--- a/train/03/03.docx
+++ b/train/03/03.docx
@@ -295,8 +295,922 @@
           <w:lang w:val="en-US" w:eastAsia="zh-CN"/>
         </w:rPr>
       </w:pPr>
+    </w:p>
+    <w:p>
+      <w:pPr>
+        <w:pStyle w:val="3"/>
+        <w:rPr>
+          <w:rFonts w:hint="eastAsia"/>
+          <w:lang w:val="en-US" w:eastAsia="zh-CN"/>
+        </w:rPr>
+      </w:pPr>
+      <w:r>
+        <w:rPr>
+          <w:rFonts w:hint="eastAsia"/>
+          <w:lang w:val="en-US" w:eastAsia="zh-CN"/>
+        </w:rPr>
+        <w:t>事件处理器和事件绑定器</w:t>
+      </w:r>
+    </w:p>
+    <w:p>
+      <w:pPr>
+        <w:widowControl w:val="0"/>
+        <w:numPr>
+          <w:numId w:val="0"/>
+        </w:numPr>
+        <w:jc w:val="both"/>
+        <w:rPr>
+          <w:rFonts w:hint="eastAsia"/>
+          <w:sz w:val="28"/>
+          <w:szCs w:val="36"/>
+          <w:lang w:val="en-US" w:eastAsia="zh-CN"/>
+        </w:rPr>
+      </w:pPr>
+      <w:r>
+        <w:rPr>
+          <w:rFonts w:hint="eastAsia"/>
+          <w:sz w:val="28"/>
+          <w:szCs w:val="36"/>
+          <w:lang w:val="en-US" w:eastAsia="zh-CN"/>
+        </w:rPr>
+        <w:t>事件机制的组成部分是事件绑定器对象和事件处理器。绑定器是一个预定义的wx对象，每个事件都会有自己的绑定器，绑定事件实例。事件处理器是一个函数或者方法，它要求一个wx事件实例作为参数，当用户触发了适当的事件时，一个处理器就会被调用。</w:t>
+      </w:r>
+    </w:p>
+    <w:p>
+      <w:pPr>
+        <w:widowControl w:val="0"/>
+        <w:numPr>
+          <w:numId w:val="0"/>
+        </w:numPr>
+        <w:jc w:val="both"/>
+        <w:rPr>
+          <w:rFonts w:hint="eastAsia"/>
+          <w:sz w:val="28"/>
+          <w:szCs w:val="36"/>
+          <w:lang w:val="en-US" w:eastAsia="zh-CN"/>
+        </w:rPr>
+      </w:pPr>
+      <w:r>
+        <w:rPr>
+          <w:rFonts w:hint="eastAsia"/>
+          <w:sz w:val="28"/>
+          <w:szCs w:val="36"/>
+          <w:lang w:val="en-US" w:eastAsia="zh-CN"/>
+        </w:rPr>
+        <w:t>用一个例子来说明这个问题</w:t>
+      </w:r>
+    </w:p>
+    <w:p>
+      <w:pPr>
+        <w:widowControl w:val="0"/>
+        <w:numPr>
+          <w:numId w:val="0"/>
+        </w:numPr>
+        <w:jc w:val="both"/>
+      </w:pPr>
+      <w:r>
+        <w:drawing>
+          <wp:inline distT="0" distB="0" distL="114300" distR="114300">
+            <wp:extent cx="4397375" cy="784860"/>
+            <wp:effectExtent l="0" t="0" r="6985" b="7620"/>
+            <wp:docPr id="1" name="图片 1"/>
+            <wp:cNvGraphicFramePr>
+              <a:graphicFrameLocks xmlns:a="http://schemas.openxmlformats.org/drawingml/2006/main" noChangeAspect="1"/>
+            </wp:cNvGraphicFramePr>
+            <a:graphic xmlns:a="http://schemas.openxmlformats.org/drawingml/2006/main">
+              <a:graphicData uri="http://schemas.openxmlformats.org/drawingml/2006/picture">
+                <pic:pic xmlns:pic="http://schemas.openxmlformats.org/drawingml/2006/picture">
+                  <pic:nvPicPr>
+                    <pic:cNvPr id="1" name="图片 1"/>
+                    <pic:cNvPicPr>
+                      <a:picLocks noChangeAspect="1"/>
+                    </pic:cNvPicPr>
+                  </pic:nvPicPr>
+                  <pic:blipFill>
+                    <a:blip r:embed="rId4"/>
+                    <a:stretch>
+                      <a:fillRect/>
+                    </a:stretch>
+                  </pic:blipFill>
+                  <pic:spPr>
+                    <a:xfrm>
+                      <a:off x="0" y="0"/>
+                      <a:ext cx="4397375" cy="784860"/>
+                    </a:xfrm>
+                    <a:prstGeom prst="rect">
+                      <a:avLst/>
+                    </a:prstGeom>
+                    <a:noFill/>
+                    <a:ln w="9525">
+                      <a:noFill/>
+                    </a:ln>
+                  </pic:spPr>
+                </pic:pic>
+              </a:graphicData>
+            </a:graphic>
+          </wp:inline>
+        </w:drawing>
+      </w:r>
+    </w:p>
+    <w:p>
+      <w:pPr>
+        <w:widowControl w:val="0"/>
+        <w:numPr>
+          <w:numId w:val="0"/>
+        </w:numPr>
+        <w:jc w:val="both"/>
+        <w:rPr>
+          <w:rFonts w:hint="eastAsia"/>
+          <w:sz w:val="28"/>
+          <w:szCs w:val="36"/>
+          <w:lang w:val="en-US" w:eastAsia="zh-CN"/>
+        </w:rPr>
+      </w:pPr>
+      <w:r>
+        <w:rPr>
+          <w:rFonts w:hint="eastAsia"/>
+          <w:sz w:val="28"/>
+          <w:szCs w:val="36"/>
+          <w:lang w:val="en-US" w:eastAsia="zh-CN"/>
+        </w:rPr>
+        <w:t>Wx.EVT_BUTTON是一个预定义的事件绑定器对象，self.OnClick是一个事件处理器，aButton是一个事件实例。Bind方法是wx.EvtHandler类的一个方法，这个方法提供了一个平台，让EVT_BUTTON绑定器方法把OnClick方法和aButton绑定在一起，wx.EvtHandler是所有可显示对象的父类，所以bind方法可以被放置在任何显示类</w:t>
+      </w:r>
+    </w:p>
+    <w:p>
+      <w:pPr>
+        <w:widowControl w:val="0"/>
+        <w:numPr>
+          <w:numId w:val="0"/>
+        </w:numPr>
+        <w:jc w:val="both"/>
+        <w:rPr>
+          <w:rFonts w:hint="eastAsia"/>
+          <w:sz w:val="28"/>
+          <w:szCs w:val="36"/>
+          <w:lang w:val="en-US" w:eastAsia="zh-CN"/>
+        </w:rPr>
+      </w:pPr>
+      <w:r>
+        <w:rPr>
+          <w:rFonts w:hint="eastAsia"/>
+          <w:sz w:val="28"/>
+          <w:szCs w:val="36"/>
+          <w:lang w:val="en-US" w:eastAsia="zh-CN"/>
+        </w:rPr>
+        <w:t>事件驱动体系通常是分散性的，响应一个窗口事件的代码通常不是定义在该部件中，比如一个按钮单击事件的代码不必在该按钮部件中定义，它可以在按钮所在的框架中，也可以在其他部分。这样做最大的好处是在面向对象设计中，事件处理器的代码可以重用。</w:t>
+      </w:r>
+    </w:p>
+    <w:p>
+      <w:pPr>
+        <w:widowControl w:val="0"/>
+        <w:numPr>
+          <w:numId w:val="0"/>
+        </w:numPr>
+        <w:jc w:val="both"/>
+        <w:rPr>
+          <w:rFonts w:hint="eastAsia"/>
+          <w:sz w:val="28"/>
+          <w:szCs w:val="36"/>
+          <w:lang w:val="en-US" w:eastAsia="zh-CN"/>
+        </w:rPr>
+      </w:pPr>
+    </w:p>
+    <w:p>
+      <w:pPr>
+        <w:widowControl w:val="0"/>
+        <w:numPr>
+          <w:numId w:val="0"/>
+        </w:numPr>
+        <w:jc w:val="both"/>
+        <w:rPr>
+          <w:rFonts w:hint="eastAsia"/>
+          <w:sz w:val="28"/>
+          <w:szCs w:val="36"/>
+          <w:lang w:val="en-US" w:eastAsia="zh-CN"/>
+        </w:rPr>
+      </w:pPr>
+      <w:r>
+        <w:rPr>
+          <w:rFonts w:hint="eastAsia"/>
+          <w:sz w:val="28"/>
+          <w:szCs w:val="36"/>
+          <w:lang w:val="en-US" w:eastAsia="zh-CN"/>
+        </w:rPr>
+        <w:t>在wx中，代表事件的是事件对象，事件对象是wx.Event或其子类的一个实例。父类wx.Event相对小且抽象，它只是包含了一些对所有事件通用的信息。</w:t>
+      </w:r>
+    </w:p>
+    <w:p>
+      <w:pPr>
+        <w:widowControl w:val="0"/>
+        <w:numPr>
+          <w:numId w:val="0"/>
+        </w:numPr>
+        <w:jc w:val="both"/>
+        <w:rPr>
+          <w:rFonts w:hint="eastAsia"/>
+          <w:b w:val="0"/>
+          <w:bCs w:val="0"/>
+          <w:color w:val="000000" w:themeColor="text1"/>
+          <w:sz w:val="28"/>
+          <w:szCs w:val="36"/>
+          <w:lang w:val="en-US" w:eastAsia="zh-CN"/>
+          <w14:textFill>
+            <w14:solidFill>
+              <w14:schemeClr w14:val="tx1"/>
+            </w14:solidFill>
+          </w14:textFill>
+        </w:rPr>
+      </w:pPr>
+      <w:r>
+        <w:rPr>
+          <w:rFonts w:hint="eastAsia"/>
+          <w:sz w:val="28"/>
+          <w:szCs w:val="36"/>
+          <w:lang w:val="en-US" w:eastAsia="zh-CN"/>
+        </w:rPr>
+        <w:t>在wx中，有一些wx.Event的子类，</w:t>
+      </w:r>
+      <w:r>
+        <w:rPr>
+          <w:rFonts w:hint="eastAsia"/>
+          <w:b/>
+          <w:bCs/>
+          <w:color w:val="FF0000"/>
+          <w:sz w:val="28"/>
+          <w:szCs w:val="36"/>
+          <w:lang w:val="en-US" w:eastAsia="zh-CN"/>
+        </w:rPr>
+        <w:t>强调：一个事件类可以有多个事件类型，每个事件类型都对应不同的用户行为。</w:t>
+      </w:r>
+      <w:r>
+        <w:rPr>
+          <w:rFonts w:hint="eastAsia"/>
+          <w:b w:val="0"/>
+          <w:bCs w:val="0"/>
+          <w:color w:val="000000" w:themeColor="text1"/>
+          <w:sz w:val="28"/>
+          <w:szCs w:val="36"/>
+          <w:lang w:val="en-US" w:eastAsia="zh-CN"/>
+          <w14:textFill>
+            <w14:solidFill>
+              <w14:schemeClr w14:val="tx1"/>
+            </w14:solidFill>
+          </w14:textFill>
+        </w:rPr>
+        <w:t>比如wx.KeyEvent，按键事件，它是一个大的类，表示按键事件，但事件类型有多个，包含按下按键，释放按键等，每个事件类型都对应用户不同的操作，而这些不同的操作会创建新的子类，继承wx.KeyEvent这个大类。</w:t>
+      </w:r>
+    </w:p>
+    <w:p>
+      <w:pPr>
+        <w:widowControl w:val="0"/>
+        <w:numPr>
+          <w:numId w:val="0"/>
+        </w:numPr>
+        <w:jc w:val="both"/>
+        <w:rPr>
+          <w:rFonts w:hint="eastAsia"/>
+          <w:b w:val="0"/>
+          <w:bCs w:val="0"/>
+          <w:color w:val="000000" w:themeColor="text1"/>
+          <w:sz w:val="28"/>
+          <w:szCs w:val="36"/>
+          <w:lang w:val="en-US" w:eastAsia="zh-CN"/>
+          <w14:textFill>
+            <w14:solidFill>
+              <w14:schemeClr w14:val="tx1"/>
+            </w14:solidFill>
+          </w14:textFill>
+        </w:rPr>
+      </w:pPr>
+      <w:r>
+        <w:drawing>
+          <wp:inline distT="0" distB="0" distL="114300" distR="114300">
+            <wp:extent cx="5272405" cy="2378710"/>
+            <wp:effectExtent l="0" t="0" r="635" b="13970"/>
+            <wp:docPr id="2" name="图片 2"/>
+            <wp:cNvGraphicFramePr>
+              <a:graphicFrameLocks xmlns:a="http://schemas.openxmlformats.org/drawingml/2006/main" noChangeAspect="1"/>
+            </wp:cNvGraphicFramePr>
+            <a:graphic xmlns:a="http://schemas.openxmlformats.org/drawingml/2006/main">
+              <a:graphicData uri="http://schemas.openxmlformats.org/drawingml/2006/picture">
+                <pic:pic xmlns:pic="http://schemas.openxmlformats.org/drawingml/2006/picture">
+                  <pic:nvPicPr>
+                    <pic:cNvPr id="2" name="图片 2"/>
+                    <pic:cNvPicPr>
+                      <a:picLocks noChangeAspect="1"/>
+                    </pic:cNvPicPr>
+                  </pic:nvPicPr>
+                  <pic:blipFill>
+                    <a:blip r:embed="rId5"/>
+                    <a:stretch>
+                      <a:fillRect/>
+                    </a:stretch>
+                  </pic:blipFill>
+                  <pic:spPr>
+                    <a:xfrm>
+                      <a:off x="0" y="0"/>
+                      <a:ext cx="5272405" cy="2378710"/>
+                    </a:xfrm>
+                    <a:prstGeom prst="rect">
+                      <a:avLst/>
+                    </a:prstGeom>
+                    <a:noFill/>
+                    <a:ln w="9525">
+                      <a:noFill/>
+                    </a:ln>
+                  </pic:spPr>
+                </pic:pic>
+              </a:graphicData>
+            </a:graphic>
+          </wp:inline>
+        </w:drawing>
+      </w:r>
+    </w:p>
+    <w:p>
+      <w:pPr>
+        <w:widowControl w:val="0"/>
+        <w:numPr>
+          <w:numId w:val="0"/>
+        </w:numPr>
+        <w:jc w:val="both"/>
+        <w:rPr>
+          <w:rFonts w:hint="eastAsia"/>
+          <w:sz w:val="28"/>
+          <w:szCs w:val="36"/>
+          <w:lang w:val="en-US" w:eastAsia="zh-CN"/>
+        </w:rPr>
+      </w:pPr>
+      <w:r>
+        <w:rPr>
+          <w:rFonts w:hint="eastAsia"/>
+          <w:sz w:val="28"/>
+          <w:szCs w:val="36"/>
+          <w:lang w:val="en-US" w:eastAsia="zh-CN"/>
+        </w:rPr>
+        <w:br w:type="page"/>
+      </w:r>
+    </w:p>
+    <w:p>
+      <w:pPr>
+        <w:pStyle w:val="3"/>
+        <w:rPr>
+          <w:rFonts w:hint="eastAsia"/>
+          <w:lang w:val="en-US" w:eastAsia="zh-CN"/>
+        </w:rPr>
+      </w:pPr>
+      <w:r>
+        <w:rPr>
+          <w:rFonts w:hint="eastAsia"/>
+          <w:lang w:val="en-US" w:eastAsia="zh-CN"/>
+        </w:rPr>
+        <w:t>事件绑定器</w:t>
+      </w:r>
+    </w:p>
+    <w:p>
+      <w:pPr>
+        <w:rPr>
+          <w:rFonts w:hint="eastAsia"/>
+          <w:sz w:val="28"/>
+          <w:szCs w:val="36"/>
+          <w:lang w:val="en-US" w:eastAsia="zh-CN"/>
+        </w:rPr>
+      </w:pPr>
+      <w:r>
+        <w:rPr>
+          <w:rFonts w:hint="eastAsia"/>
+          <w:sz w:val="28"/>
+          <w:szCs w:val="36"/>
+          <w:lang w:val="en-US" w:eastAsia="zh-CN"/>
+        </w:rPr>
+        <w:t>事件绑定器由类wx.PyEventBinder的实例组成，一个预定义的wx.PyEventBinder的实例被提供给所有支持的事件类型。每一个事件类型都会有一个事件绑定器，他们是一一对应的。</w:t>
+      </w:r>
+    </w:p>
+    <w:p>
+      <w:pPr>
+        <w:rPr>
+          <w:rFonts w:hint="eastAsia"/>
+          <w:sz w:val="28"/>
+          <w:szCs w:val="36"/>
+          <w:lang w:val="en-US" w:eastAsia="zh-CN"/>
+        </w:rPr>
+      </w:pPr>
+      <w:r>
+        <w:rPr>
+          <w:rFonts w:hint="eastAsia"/>
+          <w:sz w:val="28"/>
+          <w:szCs w:val="36"/>
+          <w:lang w:val="en-US" w:eastAsia="zh-CN"/>
+        </w:rPr>
+        <w:t>事件绑定器实例的名字是全局性的，都以wx.EVT_开头，比如，wx.MouseEvent的事件类型，有14个，对应了鼠标的单击，释放，双击事件等，其中九个涉及到按钮的敲击，他们都对应一个事件绑定器，如下图：</w:t>
+      </w:r>
+    </w:p>
+    <w:p>
+      <w:r>
+        <w:drawing>
+          <wp:inline distT="0" distB="0" distL="114300" distR="114300">
+            <wp:extent cx="2964180" cy="3772535"/>
+            <wp:effectExtent l="0" t="0" r="7620" b="6985"/>
+            <wp:docPr id="3" name="图片 3"/>
+            <wp:cNvGraphicFramePr>
+              <a:graphicFrameLocks xmlns:a="http://schemas.openxmlformats.org/drawingml/2006/main" noChangeAspect="1"/>
+            </wp:cNvGraphicFramePr>
+            <a:graphic xmlns:a="http://schemas.openxmlformats.org/drawingml/2006/main">
+              <a:graphicData uri="http://schemas.openxmlformats.org/drawingml/2006/picture">
+                <pic:pic xmlns:pic="http://schemas.openxmlformats.org/drawingml/2006/picture">
+                  <pic:nvPicPr>
+                    <pic:cNvPr id="3" name="图片 3"/>
+                    <pic:cNvPicPr>
+                      <a:picLocks noChangeAspect="1"/>
+                    </pic:cNvPicPr>
+                  </pic:nvPicPr>
+                  <pic:blipFill>
+                    <a:blip r:embed="rId6"/>
+                    <a:stretch>
+                      <a:fillRect/>
+                    </a:stretch>
+                  </pic:blipFill>
+                  <pic:spPr>
+                    <a:xfrm>
+                      <a:off x="0" y="0"/>
+                      <a:ext cx="2964180" cy="3772535"/>
+                    </a:xfrm>
+                    <a:prstGeom prst="rect">
+                      <a:avLst/>
+                    </a:prstGeom>
+                    <a:noFill/>
+                    <a:ln w="9525">
+                      <a:noFill/>
+                    </a:ln>
+                  </pic:spPr>
+                </pic:pic>
+              </a:graphicData>
+            </a:graphic>
+          </wp:inline>
+        </w:drawing>
+      </w:r>
+    </w:p>
+    <w:p>
+      <w:pPr>
+        <w:rPr>
+          <w:rFonts w:hint="eastAsia"/>
+          <w:sz w:val="28"/>
+          <w:szCs w:val="36"/>
+          <w:lang w:eastAsia="zh-CN"/>
+        </w:rPr>
+      </w:pPr>
+      <w:r>
+        <w:rPr>
+          <w:rFonts w:hint="eastAsia"/>
+          <w:sz w:val="28"/>
+          <w:szCs w:val="36"/>
+          <w:lang w:eastAsia="zh-CN"/>
+        </w:rPr>
+        <w:t>还有一些是其他的事件类型：</w:t>
+      </w:r>
+    </w:p>
+    <w:p>
+      <w:pPr>
+        <w:rPr>
+          <w:rFonts w:hint="eastAsia"/>
+          <w:sz w:val="28"/>
+          <w:szCs w:val="36"/>
+          <w:lang w:val="en-US" w:eastAsia="zh-CN"/>
+        </w:rPr>
+      </w:pPr>
+      <w:r>
+        <w:rPr>
+          <w:rFonts w:hint="eastAsia"/>
+          <w:sz w:val="28"/>
+          <w:szCs w:val="36"/>
+          <w:lang w:val="en-US" w:eastAsia="zh-CN"/>
+        </w:rPr>
+        <w:t>Wx.EVT_MOTION： 产生于用户移动鼠标</w:t>
+      </w:r>
+    </w:p>
+    <w:p>
+      <w:pPr>
+        <w:rPr>
+          <w:rFonts w:hint="eastAsia"/>
+          <w:sz w:val="28"/>
+          <w:szCs w:val="36"/>
+          <w:lang w:val="en-US" w:eastAsia="zh-CN"/>
+        </w:rPr>
+      </w:pPr>
+      <w:r>
+        <w:rPr>
+          <w:rFonts w:hint="eastAsia"/>
+          <w:sz w:val="28"/>
+          <w:szCs w:val="36"/>
+          <w:lang w:val="en-US" w:eastAsia="zh-CN"/>
+        </w:rPr>
+        <w:t>Wx.ENTER_WINDOW和wx.LEAVE_WINDOW：产生于当鼠标进入或离开一个窗口</w:t>
+      </w:r>
+    </w:p>
+    <w:p>
+      <w:pPr>
+        <w:rPr>
+          <w:rFonts w:hint="eastAsia"/>
+          <w:sz w:val="28"/>
+          <w:szCs w:val="36"/>
+          <w:lang w:val="en-US" w:eastAsia="zh-CN"/>
+        </w:rPr>
+      </w:pPr>
+      <w:r>
+        <w:rPr>
+          <w:rFonts w:hint="eastAsia"/>
+          <w:sz w:val="28"/>
+          <w:szCs w:val="36"/>
+          <w:lang w:val="en-US" w:eastAsia="zh-CN"/>
+        </w:rPr>
+        <w:t>Wx.EVT_MOUSEWHEEL产生于鼠标滚轮活动</w:t>
+      </w:r>
+    </w:p>
+    <w:p>
+      <w:pPr>
+        <w:rPr>
+          <w:rFonts w:hint="eastAsia"/>
+          <w:sz w:val="28"/>
+          <w:szCs w:val="36"/>
+          <w:lang w:val="en-US" w:eastAsia="zh-CN"/>
+        </w:rPr>
+      </w:pPr>
+      <w:r>
+        <w:rPr>
+          <w:rFonts w:hint="eastAsia"/>
+          <w:sz w:val="28"/>
+          <w:szCs w:val="36"/>
+          <w:lang w:val="en-US" w:eastAsia="zh-CN"/>
+        </w:rPr>
+        <w:t>Wx.EVT_MOUSE_EVENTS一次绑定所有的鼠标事件到一个函数</w:t>
+      </w:r>
+    </w:p>
+    <w:p>
+      <w:pPr>
+        <w:rPr>
+          <w:rFonts w:hint="eastAsia"/>
+          <w:sz w:val="28"/>
+          <w:szCs w:val="36"/>
+          <w:lang w:val="en-US" w:eastAsia="zh-CN"/>
+        </w:rPr>
+      </w:pPr>
+    </w:p>
+    <w:p>
+      <w:pPr>
+        <w:rPr>
+          <w:rFonts w:hint="eastAsia"/>
+          <w:sz w:val="28"/>
+          <w:szCs w:val="36"/>
+          <w:lang w:val="en-US" w:eastAsia="zh-CN"/>
+        </w:rPr>
+      </w:pPr>
+      <w:r>
+        <w:rPr>
+          <w:rFonts w:hint="eastAsia"/>
+          <w:sz w:val="28"/>
+          <w:szCs w:val="36"/>
+          <w:lang w:val="en-US" w:eastAsia="zh-CN"/>
+        </w:rPr>
+        <w:t>同样的，wx.CommandEvent有28个不同的事件类型与之关联。他们中的大多数是针对单一窗口部件的，之后会讨论这个类。</w:t>
+      </w:r>
+    </w:p>
+    <w:p>
+      <w:pPr>
+        <w:rPr>
+          <w:rFonts w:hint="eastAsia"/>
+          <w:sz w:val="28"/>
+          <w:szCs w:val="36"/>
+          <w:lang w:val="en-US" w:eastAsia="zh-CN"/>
+        </w:rPr>
+      </w:pPr>
+      <w:r>
+        <w:rPr>
+          <w:rFonts w:hint="eastAsia"/>
+          <w:sz w:val="28"/>
+          <w:szCs w:val="36"/>
+          <w:lang w:val="en-US" w:eastAsia="zh-CN"/>
+        </w:rPr>
+        <w:t>绑定事件的好处在于可以是wx细化分派事件，并且允许同类的其他类似事件发生并共用数据和功能。</w:t>
+      </w:r>
+    </w:p>
+    <w:p>
+      <w:pPr>
+        <w:rPr>
+          <w:rFonts w:hint="eastAsia"/>
+          <w:sz w:val="28"/>
+          <w:szCs w:val="36"/>
+          <w:lang w:val="en-US" w:eastAsia="zh-CN"/>
+        </w:rPr>
+      </w:pPr>
+    </w:p>
+    <w:p>
+      <w:pPr>
+        <w:rPr>
+          <w:rFonts w:hint="eastAsia"/>
+          <w:sz w:val="28"/>
+          <w:szCs w:val="36"/>
+          <w:lang w:val="en-US" w:eastAsia="zh-CN"/>
+        </w:rPr>
+      </w:pPr>
+      <w:r>
+        <w:rPr>
+          <w:rFonts w:hint="eastAsia"/>
+          <w:sz w:val="28"/>
+          <w:szCs w:val="36"/>
+          <w:lang w:val="en-US" w:eastAsia="zh-CN"/>
+        </w:rPr>
+        <w:t>使用wx.EvtHandler类的方法，一般情况下，很多方法都用不到，经常使用到的是Bind()方法，它创建事件绑定，用法如下：</w:t>
+      </w:r>
+    </w:p>
+    <w:p>
+      <w:r>
+        <w:drawing>
+          <wp:inline distT="0" distB="0" distL="114300" distR="114300">
+            <wp:extent cx="5274310" cy="570230"/>
+            <wp:effectExtent l="0" t="0" r="13970" b="8890"/>
+            <wp:docPr id="4" name="图片 4"/>
+            <wp:cNvGraphicFramePr>
+              <a:graphicFrameLocks xmlns:a="http://schemas.openxmlformats.org/drawingml/2006/main" noChangeAspect="1"/>
+            </wp:cNvGraphicFramePr>
+            <a:graphic xmlns:a="http://schemas.openxmlformats.org/drawingml/2006/main">
+              <a:graphicData uri="http://schemas.openxmlformats.org/drawingml/2006/picture">
+                <pic:pic xmlns:pic="http://schemas.openxmlformats.org/drawingml/2006/picture">
+                  <pic:nvPicPr>
+                    <pic:cNvPr id="4" name="图片 4"/>
+                    <pic:cNvPicPr>
+                      <a:picLocks noChangeAspect="1"/>
+                    </pic:cNvPicPr>
+                  </pic:nvPicPr>
+                  <pic:blipFill>
+                    <a:blip r:embed="rId7"/>
+                    <a:stretch>
+                      <a:fillRect/>
+                    </a:stretch>
+                  </pic:blipFill>
+                  <pic:spPr>
+                    <a:xfrm>
+                      <a:off x="0" y="0"/>
+                      <a:ext cx="5274310" cy="570230"/>
+                    </a:xfrm>
+                    <a:prstGeom prst="rect">
+                      <a:avLst/>
+                    </a:prstGeom>
+                    <a:noFill/>
+                    <a:ln w="9525">
+                      <a:noFill/>
+                    </a:ln>
+                  </pic:spPr>
+                </pic:pic>
+              </a:graphicData>
+            </a:graphic>
+          </wp:inline>
+        </w:drawing>
+      </w:r>
+    </w:p>
+    <w:p/>
+    <w:p>
+      <w:pPr>
+        <w:rPr>
+          <w:rFonts w:hint="eastAsia"/>
+          <w:sz w:val="28"/>
+          <w:szCs w:val="36"/>
+          <w:lang w:val="en-US" w:eastAsia="zh-CN"/>
+        </w:rPr>
+      </w:pPr>
+      <w:r>
+        <w:rPr>
+          <w:rFonts w:hint="eastAsia"/>
+          <w:sz w:val="28"/>
+          <w:szCs w:val="36"/>
+          <w:lang w:val="en-US" w:eastAsia="zh-CN"/>
+        </w:rPr>
+        <w:t>Bind方法用来将一个事件绑定器和一个事件处理器函数关联起来，其中事件绑定器包括两个方面：一是发生的事件对象，二是对这个事件的响应对象。</w:t>
+      </w:r>
+    </w:p>
+    <w:p>
+      <w:pPr>
+        <w:rPr>
+          <w:rFonts w:hint="eastAsia"/>
+          <w:sz w:val="28"/>
+          <w:szCs w:val="36"/>
+          <w:lang w:val="en-US" w:eastAsia="zh-CN"/>
+        </w:rPr>
+      </w:pPr>
+      <w:r>
+        <w:rPr>
+          <w:rFonts w:hint="eastAsia"/>
+          <w:sz w:val="28"/>
+          <w:szCs w:val="36"/>
+          <w:lang w:val="en-US" w:eastAsia="zh-CN"/>
+        </w:rPr>
+        <w:t>Event参数是必须的，它是绑定器的一个实例；</w:t>
+      </w:r>
+    </w:p>
+    <w:p>
+      <w:pPr>
+        <w:rPr>
+          <w:rFonts w:hint="eastAsia"/>
+          <w:sz w:val="28"/>
+          <w:szCs w:val="36"/>
+          <w:lang w:val="en-US" w:eastAsia="zh-CN"/>
+        </w:rPr>
+      </w:pPr>
+      <w:r>
+        <w:rPr>
+          <w:rFonts w:hint="eastAsia"/>
+          <w:sz w:val="28"/>
+          <w:szCs w:val="36"/>
+          <w:lang w:val="en-US" w:eastAsia="zh-CN"/>
+        </w:rPr>
+        <w:t>Handler也是必须的，它是一个可调用的python对象，通常是一个函数或者方法。也可以是None，这种情况下，事件没有关联的处理器。</w:t>
+      </w:r>
+    </w:p>
+    <w:p>
+      <w:pPr>
+        <w:rPr>
+          <w:rFonts w:hint="eastAsia"/>
+          <w:sz w:val="28"/>
+          <w:szCs w:val="36"/>
+          <w:lang w:val="en-US" w:eastAsia="zh-CN"/>
+        </w:rPr>
+      </w:pPr>
+      <w:r>
+        <w:rPr>
+          <w:rFonts w:hint="eastAsia"/>
+          <w:sz w:val="28"/>
+          <w:szCs w:val="36"/>
+          <w:lang w:val="en-US" w:eastAsia="zh-CN"/>
+        </w:rPr>
+        <w:t>Source它用来描述在触发事件的窗口部件与用作事件处理器的窗口部件不相同时使用。它一般是none，因为一般都是在一个定制的框架内进行操作，而且绑定的事件也是在这个框架内。如果父窗口包含了多个按钮敲击事件源，那么就要指定source参数以便wx能区分他们。下面的例子显示了这个方法的一种用法</w:t>
+      </w:r>
+    </w:p>
+    <w:p>
+      <w:r>
+        <w:drawing>
+          <wp:inline distT="0" distB="0" distL="114300" distR="114300">
+            <wp:extent cx="5274310" cy="2562860"/>
+            <wp:effectExtent l="0" t="0" r="13970" b="12700"/>
+            <wp:docPr id="5" name="图片 5"/>
+            <wp:cNvGraphicFramePr>
+              <a:graphicFrameLocks xmlns:a="http://schemas.openxmlformats.org/drawingml/2006/main" noChangeAspect="1"/>
+            </wp:cNvGraphicFramePr>
+            <a:graphic xmlns:a="http://schemas.openxmlformats.org/drawingml/2006/main">
+              <a:graphicData uri="http://schemas.openxmlformats.org/drawingml/2006/picture">
+                <pic:pic xmlns:pic="http://schemas.openxmlformats.org/drawingml/2006/picture">
+                  <pic:nvPicPr>
+                    <pic:cNvPr id="5" name="图片 5"/>
+                    <pic:cNvPicPr>
+                      <a:picLocks noChangeAspect="1"/>
+                    </pic:cNvPicPr>
+                  </pic:nvPicPr>
+                  <pic:blipFill>
+                    <a:blip r:embed="rId8"/>
+                    <a:stretch>
+                      <a:fillRect/>
+                    </a:stretch>
+                  </pic:blipFill>
+                  <pic:spPr>
+                    <a:xfrm>
+                      <a:off x="0" y="0"/>
+                      <a:ext cx="5274310" cy="2562860"/>
+                    </a:xfrm>
+                    <a:prstGeom prst="rect">
+                      <a:avLst/>
+                    </a:prstGeom>
+                    <a:noFill/>
+                    <a:ln w="9525">
+                      <a:noFill/>
+                    </a:ln>
+                  </pic:spPr>
+                </pic:pic>
+              </a:graphicData>
+            </a:graphic>
+          </wp:inline>
+        </w:drawing>
+      </w:r>
+    </w:p>
+    <w:p/>
+    <w:p>
+      <w:pPr>
+        <w:rPr>
+          <w:rFonts w:hint="eastAsia"/>
+          <w:sz w:val="28"/>
+          <w:szCs w:val="36"/>
+          <w:lang w:val="en-US" w:eastAsia="zh-CN"/>
+        </w:rPr>
+      </w:pPr>
+      <w:r>
+        <w:rPr>
+          <w:rFonts w:hint="eastAsia"/>
+          <w:sz w:val="28"/>
+          <w:szCs w:val="36"/>
+          <w:lang w:val="en-US" w:eastAsia="zh-CN"/>
+        </w:rPr>
+        <w:t>1 绑定框架的事件是用在框架上，所以不需要指定source</w:t>
+      </w:r>
+    </w:p>
+    <w:p>
+      <w:pPr>
+        <w:rPr>
+          <w:rFonts w:hint="eastAsia"/>
+          <w:sz w:val="28"/>
+          <w:szCs w:val="36"/>
+          <w:lang w:val="en-US" w:eastAsia="zh-CN"/>
+        </w:rPr>
+      </w:pPr>
+      <w:r>
+        <w:rPr>
+          <w:rFonts w:hint="eastAsia"/>
+          <w:sz w:val="28"/>
+          <w:szCs w:val="36"/>
+          <w:lang w:val="en-US" w:eastAsia="zh-CN"/>
+        </w:rPr>
+        <w:t>2 绑定到按钮的事件是使用了OnCloseWindow方法，source指定为button，为了让wx区分事件是由哪一个窗口部件产生的。这里的source也可以不指定，因为触发事件的窗口部件和事件处理器的窗口部件都是一个窗口</w:t>
+      </w:r>
+    </w:p>
+    <w:p>
+      <w:pPr>
+        <w:rPr>
+          <w:rFonts w:hint="eastAsia"/>
+          <w:sz w:val="28"/>
+          <w:szCs w:val="36"/>
+          <w:lang w:val="en-US" w:eastAsia="zh-CN"/>
+        </w:rPr>
+      </w:pPr>
+      <w:r>
+        <w:rPr>
+          <w:rFonts w:hint="eastAsia"/>
+          <w:sz w:val="28"/>
+          <w:szCs w:val="36"/>
+          <w:lang w:val="en-US" w:eastAsia="zh-CN"/>
+        </w:rPr>
+        <w:t>03.py中的第一个程序显示了如何工作的。</w:t>
+      </w:r>
       <w:bookmarkStart w:id="0" w:name="_GoBack"/>
       <w:bookmarkEnd w:id="0"/>
+    </w:p>
+    <w:p>
+      <w:pPr>
+        <w:rPr>
+          <w:rFonts w:hint="eastAsia"/>
+          <w:sz w:val="28"/>
+          <w:szCs w:val="36"/>
+          <w:lang w:val="en-US" w:eastAsia="zh-CN"/>
+        </w:rPr>
+      </w:pPr>
+    </w:p>
+    <w:p>
+      <w:pPr>
+        <w:rPr>
+          <w:rFonts w:hint="eastAsia"/>
+          <w:sz w:val="28"/>
+          <w:szCs w:val="36"/>
+          <w:lang w:val="en-US" w:eastAsia="zh-CN"/>
+        </w:rPr>
+      </w:pPr>
+      <w:r>
+        <w:rPr>
+          <w:rFonts w:hint="eastAsia"/>
+          <w:sz w:val="28"/>
+          <w:szCs w:val="36"/>
+          <w:lang w:val="en-US" w:eastAsia="zh-CN"/>
+        </w:rPr>
+        <w:br w:type="page"/>
+      </w:r>
+    </w:p>
+    <w:p>
+      <w:pPr>
+        <w:rPr>
+          <w:rFonts w:hint="eastAsia"/>
+          <w:sz w:val="28"/>
+          <w:szCs w:val="36"/>
+          <w:lang w:val="en-US" w:eastAsia="zh-CN"/>
+        </w:rPr>
+      </w:pPr>
+    </w:p>
+    <w:p>
+      <w:pPr>
+        <w:rPr>
+          <w:rFonts w:hint="eastAsia"/>
+          <w:sz w:val="28"/>
+          <w:szCs w:val="36"/>
+          <w:lang w:val="en-US" w:eastAsia="zh-CN"/>
+        </w:rPr>
+      </w:pPr>
+    </w:p>
+    <w:p>
+      <w:pPr>
+        <w:widowControl w:val="0"/>
+        <w:numPr>
+          <w:numId w:val="0"/>
+        </w:numPr>
+        <w:jc w:val="both"/>
+        <w:rPr>
+          <w:rFonts w:hint="eastAsia"/>
+          <w:sz w:val="28"/>
+          <w:szCs w:val="36"/>
+          <w:lang w:val="en-US" w:eastAsia="zh-CN"/>
+        </w:rPr>
+      </w:pPr>
     </w:p>
     <w:p>
       <w:pPr>

--- a/train/03/03.docx
+++ b/train/03/03.docx
@@ -12,12 +12,16 @@
         <w:jc w:val="center"/>
         <w:rPr>
           <w:rFonts w:hint="eastAsia"/>
-          <w:lang w:val="en-US" w:eastAsia="zh-CN"/>
-        </w:rPr>
-      </w:pPr>
-      <w:r>
-        <w:rPr>
-          <w:rFonts w:hint="eastAsia"/>
+          <w:b/>
+          <w:bCs w:val="0"/>
+          <w:lang w:val="en-US" w:eastAsia="zh-CN"/>
+        </w:rPr>
+      </w:pPr>
+      <w:r>
+        <w:rPr>
+          <w:rFonts w:hint="eastAsia"/>
+          <w:b/>
+          <w:bCs w:val="0"/>
           <w:lang w:val="en-US" w:eastAsia="zh-CN"/>
         </w:rPr>
         <w:t>事件驱动</w:t>
@@ -28,12 +32,16 @@
         <w:pStyle w:val="3"/>
         <w:rPr>
           <w:rFonts w:hint="eastAsia"/>
-          <w:lang w:val="en-US" w:eastAsia="zh-CN"/>
-        </w:rPr>
-      </w:pPr>
-      <w:r>
-        <w:rPr>
-          <w:rFonts w:hint="eastAsia"/>
+          <w:b/>
+          <w:bCs w:val="0"/>
+          <w:lang w:val="en-US" w:eastAsia="zh-CN"/>
+        </w:rPr>
+      </w:pPr>
+      <w:r>
+        <w:rPr>
+          <w:rFonts w:hint="eastAsia"/>
+          <w:b/>
+          <w:bCs w:val="0"/>
           <w:lang w:eastAsia="zh-CN"/>
         </w:rPr>
         <w:t>事件的概念和</w:t>
@@ -41,6 +49,8 @@
       <w:r>
         <w:rPr>
           <w:rFonts w:hint="eastAsia"/>
+          <w:b/>
+          <w:bCs w:val="0"/>
           <w:lang w:val="en-US" w:eastAsia="zh-CN"/>
         </w:rPr>
         <w:t>wx中事件驱动</w:t>
@@ -49,18 +59,23 @@
     <w:p>
       <w:pPr>
         <w:numPr>
+          <w:ilvl w:val="0"/>
           <w:numId w:val="0"/>
         </w:numPr>
         <w:rPr>
           <w:rFonts w:hint="eastAsia"/>
-          <w:sz w:val="28"/>
-          <w:szCs w:val="36"/>
-          <w:lang w:val="en-US" w:eastAsia="zh-CN"/>
-        </w:rPr>
-      </w:pPr>
-      <w:r>
-        <w:rPr>
-          <w:rFonts w:hint="eastAsia"/>
+          <w:b/>
+          <w:bCs w:val="0"/>
+          <w:sz w:val="28"/>
+          <w:szCs w:val="36"/>
+          <w:lang w:val="en-US" w:eastAsia="zh-CN"/>
+        </w:rPr>
+      </w:pPr>
+      <w:r>
+        <w:rPr>
+          <w:rFonts w:hint="eastAsia"/>
+          <w:b/>
+          <w:bCs w:val="0"/>
           <w:sz w:val="28"/>
           <w:szCs w:val="36"/>
           <w:lang w:val="en-US" w:eastAsia="zh-CN"/>
@@ -71,10 +86,13 @@
     <w:p>
       <w:pPr>
         <w:numPr>
+          <w:ilvl w:val="0"/>
           <w:numId w:val="0"/>
         </w:numPr>
         <w:rPr>
           <w:rFonts w:hint="eastAsia"/>
+          <w:b/>
+          <w:bCs w:val="0"/>
           <w:sz w:val="28"/>
           <w:szCs w:val="36"/>
           <w:lang w:val="en-US" w:eastAsia="zh-CN"/>
@@ -86,12 +104,16 @@
         <w:pStyle w:val="3"/>
         <w:rPr>
           <w:rFonts w:hint="eastAsia"/>
-          <w:lang w:val="en-US" w:eastAsia="zh-CN"/>
-        </w:rPr>
-      </w:pPr>
-      <w:r>
-        <w:rPr>
-          <w:rFonts w:hint="eastAsia"/>
+          <w:b/>
+          <w:bCs w:val="0"/>
+          <w:lang w:val="en-US" w:eastAsia="zh-CN"/>
+        </w:rPr>
+      </w:pPr>
+      <w:r>
+        <w:rPr>
+          <w:rFonts w:hint="eastAsia"/>
+          <w:b/>
+          <w:bCs w:val="0"/>
           <w:lang w:val="en-US" w:eastAsia="zh-CN"/>
         </w:rPr>
         <w:t>一些术语</w:t>
@@ -105,14 +127,18 @@
         </w:numPr>
         <w:rPr>
           <w:rFonts w:hint="eastAsia"/>
-          <w:sz w:val="28"/>
-          <w:szCs w:val="36"/>
-          <w:lang w:val="en-US" w:eastAsia="zh-CN"/>
-        </w:rPr>
-      </w:pPr>
-      <w:r>
-        <w:rPr>
-          <w:rFonts w:hint="eastAsia"/>
+          <w:b/>
+          <w:bCs w:val="0"/>
+          <w:sz w:val="28"/>
+          <w:szCs w:val="36"/>
+          <w:lang w:val="en-US" w:eastAsia="zh-CN"/>
+        </w:rPr>
+      </w:pPr>
+      <w:r>
+        <w:rPr>
+          <w:rFonts w:hint="eastAsia"/>
+          <w:b/>
+          <w:bCs w:val="0"/>
           <w:sz w:val="28"/>
           <w:szCs w:val="36"/>
           <w:lang w:val="en-US" w:eastAsia="zh-CN"/>
@@ -128,14 +154,18 @@
         </w:numPr>
         <w:rPr>
           <w:rFonts w:hint="eastAsia"/>
-          <w:sz w:val="28"/>
-          <w:szCs w:val="36"/>
-          <w:lang w:val="en-US" w:eastAsia="zh-CN"/>
-        </w:rPr>
-      </w:pPr>
-      <w:r>
-        <w:rPr>
-          <w:rFonts w:hint="eastAsia"/>
+          <w:b/>
+          <w:bCs w:val="0"/>
+          <w:sz w:val="28"/>
+          <w:szCs w:val="36"/>
+          <w:lang w:val="en-US" w:eastAsia="zh-CN"/>
+        </w:rPr>
+      </w:pPr>
+      <w:r>
+        <w:rPr>
+          <w:rFonts w:hint="eastAsia"/>
+          <w:b/>
+          <w:bCs w:val="0"/>
           <w:sz w:val="28"/>
           <w:szCs w:val="36"/>
           <w:lang w:val="en-US" w:eastAsia="zh-CN"/>
@@ -151,14 +181,18 @@
         </w:numPr>
         <w:rPr>
           <w:rFonts w:hint="eastAsia"/>
-          <w:sz w:val="28"/>
-          <w:szCs w:val="36"/>
-          <w:lang w:val="en-US" w:eastAsia="zh-CN"/>
-        </w:rPr>
-      </w:pPr>
-      <w:r>
-        <w:rPr>
-          <w:rFonts w:hint="eastAsia"/>
+          <w:b/>
+          <w:bCs w:val="0"/>
+          <w:sz w:val="28"/>
+          <w:szCs w:val="36"/>
+          <w:lang w:val="en-US" w:eastAsia="zh-CN"/>
+        </w:rPr>
+      </w:pPr>
+      <w:r>
+        <w:rPr>
+          <w:rFonts w:hint="eastAsia"/>
+          <w:b/>
+          <w:bCs w:val="0"/>
           <w:sz w:val="28"/>
           <w:szCs w:val="36"/>
           <w:lang w:val="en-US" w:eastAsia="zh-CN"/>
@@ -174,14 +208,18 @@
         </w:numPr>
         <w:rPr>
           <w:rFonts w:hint="eastAsia"/>
-          <w:sz w:val="28"/>
-          <w:szCs w:val="36"/>
-          <w:lang w:val="en-US" w:eastAsia="zh-CN"/>
-        </w:rPr>
-      </w:pPr>
-      <w:r>
-        <w:rPr>
-          <w:rFonts w:hint="eastAsia"/>
+          <w:b/>
+          <w:bCs w:val="0"/>
+          <w:sz w:val="28"/>
+          <w:szCs w:val="36"/>
+          <w:lang w:val="en-US" w:eastAsia="zh-CN"/>
+        </w:rPr>
+      </w:pPr>
+      <w:r>
+        <w:rPr>
+          <w:rFonts w:hint="eastAsia"/>
+          <w:b/>
+          <w:bCs w:val="0"/>
           <w:sz w:val="28"/>
           <w:szCs w:val="36"/>
           <w:lang w:val="en-US" w:eastAsia="zh-CN"/>
@@ -197,14 +235,18 @@
         </w:numPr>
         <w:rPr>
           <w:rFonts w:hint="eastAsia"/>
-          <w:sz w:val="28"/>
-          <w:szCs w:val="36"/>
-          <w:lang w:val="en-US" w:eastAsia="zh-CN"/>
-        </w:rPr>
-      </w:pPr>
-      <w:r>
-        <w:rPr>
-          <w:rFonts w:hint="eastAsia"/>
+          <w:b/>
+          <w:bCs w:val="0"/>
+          <w:sz w:val="28"/>
+          <w:szCs w:val="36"/>
+          <w:lang w:val="en-US" w:eastAsia="zh-CN"/>
+        </w:rPr>
+      </w:pPr>
+      <w:r>
+        <w:rPr>
+          <w:rFonts w:hint="eastAsia"/>
+          <w:b/>
+          <w:bCs w:val="0"/>
           <w:sz w:val="28"/>
           <w:szCs w:val="36"/>
           <w:lang w:val="en-US" w:eastAsia="zh-CN"/>
@@ -220,14 +262,18 @@
         </w:numPr>
         <w:rPr>
           <w:rFonts w:hint="eastAsia"/>
-          <w:sz w:val="28"/>
-          <w:szCs w:val="36"/>
-          <w:lang w:val="en-US" w:eastAsia="zh-CN"/>
-        </w:rPr>
-      </w:pPr>
-      <w:r>
-        <w:rPr>
-          <w:rFonts w:hint="eastAsia"/>
+          <w:b/>
+          <w:bCs w:val="0"/>
+          <w:sz w:val="28"/>
+          <w:szCs w:val="36"/>
+          <w:lang w:val="en-US" w:eastAsia="zh-CN"/>
+        </w:rPr>
+      </w:pPr>
+      <w:r>
+        <w:rPr>
+          <w:rFonts w:hint="eastAsia"/>
+          <w:b/>
+          <w:bCs w:val="0"/>
           <w:sz w:val="28"/>
           <w:szCs w:val="36"/>
           <w:lang w:val="en-US" w:eastAsia="zh-CN"/>
@@ -243,14 +289,18 @@
         </w:numPr>
         <w:rPr>
           <w:rFonts w:hint="eastAsia"/>
-          <w:sz w:val="28"/>
-          <w:szCs w:val="36"/>
-          <w:lang w:val="en-US" w:eastAsia="zh-CN"/>
-        </w:rPr>
-      </w:pPr>
-      <w:r>
-        <w:rPr>
-          <w:rFonts w:hint="eastAsia"/>
+          <w:b/>
+          <w:bCs w:val="0"/>
+          <w:sz w:val="28"/>
+          <w:szCs w:val="36"/>
+          <w:lang w:val="en-US" w:eastAsia="zh-CN"/>
+        </w:rPr>
+      </w:pPr>
+      <w:r>
+        <w:rPr>
+          <w:rFonts w:hint="eastAsia"/>
+          <w:b/>
+          <w:bCs w:val="0"/>
           <w:sz w:val="28"/>
           <w:szCs w:val="36"/>
           <w:lang w:val="en-US" w:eastAsia="zh-CN"/>
@@ -266,14 +316,18 @@
         </w:numPr>
         <w:rPr>
           <w:rFonts w:hint="eastAsia"/>
-          <w:sz w:val="28"/>
-          <w:szCs w:val="36"/>
-          <w:lang w:val="en-US" w:eastAsia="zh-CN"/>
-        </w:rPr>
-      </w:pPr>
-      <w:r>
-        <w:rPr>
-          <w:rFonts w:hint="eastAsia"/>
+          <w:b/>
+          <w:bCs w:val="0"/>
+          <w:sz w:val="28"/>
+          <w:szCs w:val="36"/>
+          <w:lang w:val="en-US" w:eastAsia="zh-CN"/>
+        </w:rPr>
+      </w:pPr>
+      <w:r>
+        <w:rPr>
+          <w:rFonts w:hint="eastAsia"/>
+          <w:b/>
+          <w:bCs w:val="0"/>
           <w:sz w:val="28"/>
           <w:szCs w:val="36"/>
           <w:lang w:val="en-US" w:eastAsia="zh-CN"/>
@@ -285,11 +339,14 @@
       <w:pPr>
         <w:widowControl w:val="0"/>
         <w:numPr>
+          <w:ilvl w:val="0"/>
           <w:numId w:val="0"/>
         </w:numPr>
         <w:jc w:val="both"/>
         <w:rPr>
           <w:rFonts w:hint="eastAsia"/>
+          <w:b/>
+          <w:bCs w:val="0"/>
           <w:sz w:val="28"/>
           <w:szCs w:val="36"/>
           <w:lang w:val="en-US" w:eastAsia="zh-CN"/>
@@ -301,12 +358,16 @@
         <w:pStyle w:val="3"/>
         <w:rPr>
           <w:rFonts w:hint="eastAsia"/>
-          <w:lang w:val="en-US" w:eastAsia="zh-CN"/>
-        </w:rPr>
-      </w:pPr>
-      <w:r>
-        <w:rPr>
-          <w:rFonts w:hint="eastAsia"/>
+          <w:b/>
+          <w:bCs w:val="0"/>
+          <w:lang w:val="en-US" w:eastAsia="zh-CN"/>
+        </w:rPr>
+      </w:pPr>
+      <w:r>
+        <w:rPr>
+          <w:rFonts w:hint="eastAsia"/>
+          <w:b/>
+          <w:bCs w:val="0"/>
           <w:lang w:val="en-US" w:eastAsia="zh-CN"/>
         </w:rPr>
         <w:t>事件处理器和事件绑定器</w:t>
@@ -316,19 +377,24 @@
       <w:pPr>
         <w:widowControl w:val="0"/>
         <w:numPr>
+          <w:ilvl w:val="0"/>
           <w:numId w:val="0"/>
         </w:numPr>
         <w:jc w:val="both"/>
         <w:rPr>
           <w:rFonts w:hint="eastAsia"/>
-          <w:sz w:val="28"/>
-          <w:szCs w:val="36"/>
-          <w:lang w:val="en-US" w:eastAsia="zh-CN"/>
-        </w:rPr>
-      </w:pPr>
-      <w:r>
-        <w:rPr>
-          <w:rFonts w:hint="eastAsia"/>
+          <w:b/>
+          <w:bCs w:val="0"/>
+          <w:sz w:val="28"/>
+          <w:szCs w:val="36"/>
+          <w:lang w:val="en-US" w:eastAsia="zh-CN"/>
+        </w:rPr>
+      </w:pPr>
+      <w:r>
+        <w:rPr>
+          <w:rFonts w:hint="eastAsia"/>
+          <w:b/>
+          <w:bCs w:val="0"/>
           <w:sz w:val="28"/>
           <w:szCs w:val="36"/>
           <w:lang w:val="en-US" w:eastAsia="zh-CN"/>
@@ -340,19 +406,24 @@
       <w:pPr>
         <w:widowControl w:val="0"/>
         <w:numPr>
+          <w:ilvl w:val="0"/>
           <w:numId w:val="0"/>
         </w:numPr>
         <w:jc w:val="both"/>
         <w:rPr>
           <w:rFonts w:hint="eastAsia"/>
-          <w:sz w:val="28"/>
-          <w:szCs w:val="36"/>
-          <w:lang w:val="en-US" w:eastAsia="zh-CN"/>
-        </w:rPr>
-      </w:pPr>
-      <w:r>
-        <w:rPr>
-          <w:rFonts w:hint="eastAsia"/>
+          <w:b/>
+          <w:bCs w:val="0"/>
+          <w:sz w:val="28"/>
+          <w:szCs w:val="36"/>
+          <w:lang w:val="en-US" w:eastAsia="zh-CN"/>
+        </w:rPr>
+      </w:pPr>
+      <w:r>
+        <w:rPr>
+          <w:rFonts w:hint="eastAsia"/>
+          <w:b/>
+          <w:bCs w:val="0"/>
           <w:sz w:val="28"/>
           <w:szCs w:val="36"/>
           <w:lang w:val="en-US" w:eastAsia="zh-CN"/>
@@ -364,11 +435,20 @@
       <w:pPr>
         <w:widowControl w:val="0"/>
         <w:numPr>
+          <w:ilvl w:val="0"/>
           <w:numId w:val="0"/>
         </w:numPr>
         <w:jc w:val="both"/>
-      </w:pPr>
-      <w:r>
+        <w:rPr>
+          <w:b/>
+          <w:bCs w:val="0"/>
+        </w:rPr>
+      </w:pPr>
+      <w:r>
+        <w:rPr>
+          <w:b/>
+          <w:bCs w:val="0"/>
+        </w:rPr>
         <w:drawing>
           <wp:inline distT="0" distB="0" distL="114300" distR="114300">
             <wp:extent cx="4397375" cy="784860"/>
@@ -416,19 +496,24 @@
       <w:pPr>
         <w:widowControl w:val="0"/>
         <w:numPr>
+          <w:ilvl w:val="0"/>
           <w:numId w:val="0"/>
         </w:numPr>
         <w:jc w:val="both"/>
         <w:rPr>
           <w:rFonts w:hint="eastAsia"/>
-          <w:sz w:val="28"/>
-          <w:szCs w:val="36"/>
-          <w:lang w:val="en-US" w:eastAsia="zh-CN"/>
-        </w:rPr>
-      </w:pPr>
-      <w:r>
-        <w:rPr>
-          <w:rFonts w:hint="eastAsia"/>
+          <w:b/>
+          <w:bCs w:val="0"/>
+          <w:sz w:val="28"/>
+          <w:szCs w:val="36"/>
+          <w:lang w:val="en-US" w:eastAsia="zh-CN"/>
+        </w:rPr>
+      </w:pPr>
+      <w:r>
+        <w:rPr>
+          <w:rFonts w:hint="eastAsia"/>
+          <w:b/>
+          <w:bCs w:val="0"/>
           <w:sz w:val="28"/>
           <w:szCs w:val="36"/>
           <w:lang w:val="en-US" w:eastAsia="zh-CN"/>
@@ -440,19 +525,24 @@
       <w:pPr>
         <w:widowControl w:val="0"/>
         <w:numPr>
+          <w:ilvl w:val="0"/>
           <w:numId w:val="0"/>
         </w:numPr>
         <w:jc w:val="both"/>
         <w:rPr>
           <w:rFonts w:hint="eastAsia"/>
-          <w:sz w:val="28"/>
-          <w:szCs w:val="36"/>
-          <w:lang w:val="en-US" w:eastAsia="zh-CN"/>
-        </w:rPr>
-      </w:pPr>
-      <w:r>
-        <w:rPr>
-          <w:rFonts w:hint="eastAsia"/>
+          <w:b/>
+          <w:bCs w:val="0"/>
+          <w:sz w:val="28"/>
+          <w:szCs w:val="36"/>
+          <w:lang w:val="en-US" w:eastAsia="zh-CN"/>
+        </w:rPr>
+      </w:pPr>
+      <w:r>
+        <w:rPr>
+          <w:rFonts w:hint="eastAsia"/>
+          <w:b/>
+          <w:bCs w:val="0"/>
           <w:sz w:val="28"/>
           <w:szCs w:val="36"/>
           <w:lang w:val="en-US" w:eastAsia="zh-CN"/>
@@ -464,11 +554,14 @@
       <w:pPr>
         <w:widowControl w:val="0"/>
         <w:numPr>
+          <w:ilvl w:val="0"/>
           <w:numId w:val="0"/>
         </w:numPr>
         <w:jc w:val="both"/>
         <w:rPr>
           <w:rFonts w:hint="eastAsia"/>
+          <w:b/>
+          <w:bCs w:val="0"/>
           <w:sz w:val="28"/>
           <w:szCs w:val="36"/>
           <w:lang w:val="en-US" w:eastAsia="zh-CN"/>
@@ -479,19 +572,24 @@
       <w:pPr>
         <w:widowControl w:val="0"/>
         <w:numPr>
+          <w:ilvl w:val="0"/>
           <w:numId w:val="0"/>
         </w:numPr>
         <w:jc w:val="both"/>
         <w:rPr>
           <w:rFonts w:hint="eastAsia"/>
-          <w:sz w:val="28"/>
-          <w:szCs w:val="36"/>
-          <w:lang w:val="en-US" w:eastAsia="zh-CN"/>
-        </w:rPr>
-      </w:pPr>
-      <w:r>
-        <w:rPr>
-          <w:rFonts w:hint="eastAsia"/>
+          <w:b/>
+          <w:bCs w:val="0"/>
+          <w:sz w:val="28"/>
+          <w:szCs w:val="36"/>
+          <w:lang w:val="en-US" w:eastAsia="zh-CN"/>
+        </w:rPr>
+      </w:pPr>
+      <w:r>
+        <w:rPr>
+          <w:rFonts w:hint="eastAsia"/>
+          <w:b/>
+          <w:bCs w:val="0"/>
           <w:sz w:val="28"/>
           <w:szCs w:val="36"/>
           <w:lang w:val="en-US" w:eastAsia="zh-CN"/>
@@ -503,12 +601,13 @@
       <w:pPr>
         <w:widowControl w:val="0"/>
         <w:numPr>
+          <w:ilvl w:val="0"/>
           <w:numId w:val="0"/>
         </w:numPr>
         <w:jc w:val="both"/>
         <w:rPr>
           <w:rFonts w:hint="eastAsia"/>
-          <w:b w:val="0"/>
+          <w:b/>
           <w:bCs w:val="0"/>
           <w:color w:val="000000" w:themeColor="text1"/>
           <w:sz w:val="28"/>
@@ -524,6 +623,8 @@
       <w:r>
         <w:rPr>
           <w:rFonts w:hint="eastAsia"/>
+          <w:b/>
+          <w:bCs w:val="0"/>
           <w:sz w:val="28"/>
           <w:szCs w:val="36"/>
           <w:lang w:val="en-US" w:eastAsia="zh-CN"/>
@@ -534,7 +635,7 @@
         <w:rPr>
           <w:rFonts w:hint="eastAsia"/>
           <w:b/>
-          <w:bCs/>
+          <w:bCs w:val="0"/>
           <w:color w:val="FF0000"/>
           <w:sz w:val="28"/>
           <w:szCs w:val="36"/>
@@ -545,7 +646,7 @@
       <w:r>
         <w:rPr>
           <w:rFonts w:hint="eastAsia"/>
-          <w:b w:val="0"/>
+          <w:b/>
           <w:bCs w:val="0"/>
           <w:color w:val="000000" w:themeColor="text1"/>
           <w:sz w:val="28"/>
@@ -564,12 +665,13 @@
       <w:pPr>
         <w:widowControl w:val="0"/>
         <w:numPr>
+          <w:ilvl w:val="0"/>
           <w:numId w:val="0"/>
         </w:numPr>
         <w:jc w:val="both"/>
         <w:rPr>
           <w:rFonts w:hint="eastAsia"/>
-          <w:b w:val="0"/>
+          <w:b/>
           <w:bCs w:val="0"/>
           <w:color w:val="000000" w:themeColor="text1"/>
           <w:sz w:val="28"/>
@@ -583,6 +685,10 @@
         </w:rPr>
       </w:pPr>
       <w:r>
+        <w:rPr>
+          <w:b/>
+          <w:bCs w:val="0"/>
+        </w:rPr>
         <w:drawing>
           <wp:inline distT="0" distB="0" distL="114300" distR="114300">
             <wp:extent cx="5272405" cy="2378710"/>
@@ -630,19 +736,24 @@
       <w:pPr>
         <w:widowControl w:val="0"/>
         <w:numPr>
+          <w:ilvl w:val="0"/>
           <w:numId w:val="0"/>
         </w:numPr>
         <w:jc w:val="both"/>
         <w:rPr>
           <w:rFonts w:hint="eastAsia"/>
-          <w:sz w:val="28"/>
-          <w:szCs w:val="36"/>
-          <w:lang w:val="en-US" w:eastAsia="zh-CN"/>
-        </w:rPr>
-      </w:pPr>
-      <w:r>
-        <w:rPr>
-          <w:rFonts w:hint="eastAsia"/>
+          <w:b/>
+          <w:bCs w:val="0"/>
+          <w:sz w:val="28"/>
+          <w:szCs w:val="36"/>
+          <w:lang w:val="en-US" w:eastAsia="zh-CN"/>
+        </w:rPr>
+      </w:pPr>
+      <w:r>
+        <w:rPr>
+          <w:rFonts w:hint="eastAsia"/>
+          <w:b/>
+          <w:bCs w:val="0"/>
           <w:sz w:val="28"/>
           <w:szCs w:val="36"/>
           <w:lang w:val="en-US" w:eastAsia="zh-CN"/>
@@ -655,12 +766,16 @@
         <w:pStyle w:val="3"/>
         <w:rPr>
           <w:rFonts w:hint="eastAsia"/>
-          <w:lang w:val="en-US" w:eastAsia="zh-CN"/>
-        </w:rPr>
-      </w:pPr>
-      <w:r>
-        <w:rPr>
-          <w:rFonts w:hint="eastAsia"/>
+          <w:b/>
+          <w:bCs w:val="0"/>
+          <w:lang w:val="en-US" w:eastAsia="zh-CN"/>
+        </w:rPr>
+      </w:pPr>
+      <w:r>
+        <w:rPr>
+          <w:rFonts w:hint="eastAsia"/>
+          <w:b/>
+          <w:bCs w:val="0"/>
           <w:lang w:val="en-US" w:eastAsia="zh-CN"/>
         </w:rPr>
         <w:t>事件绑定器</w:t>
@@ -670,14 +785,18 @@
       <w:pPr>
         <w:rPr>
           <w:rFonts w:hint="eastAsia"/>
-          <w:sz w:val="28"/>
-          <w:szCs w:val="36"/>
-          <w:lang w:val="en-US" w:eastAsia="zh-CN"/>
-        </w:rPr>
-      </w:pPr>
-      <w:r>
-        <w:rPr>
-          <w:rFonts w:hint="eastAsia"/>
+          <w:b/>
+          <w:bCs w:val="0"/>
+          <w:sz w:val="28"/>
+          <w:szCs w:val="36"/>
+          <w:lang w:val="en-US" w:eastAsia="zh-CN"/>
+        </w:rPr>
+      </w:pPr>
+      <w:r>
+        <w:rPr>
+          <w:rFonts w:hint="eastAsia"/>
+          <w:b/>
+          <w:bCs w:val="0"/>
           <w:sz w:val="28"/>
           <w:szCs w:val="36"/>
           <w:lang w:val="en-US" w:eastAsia="zh-CN"/>
@@ -689,14 +808,18 @@
       <w:pPr>
         <w:rPr>
           <w:rFonts w:hint="eastAsia"/>
-          <w:sz w:val="28"/>
-          <w:szCs w:val="36"/>
-          <w:lang w:val="en-US" w:eastAsia="zh-CN"/>
-        </w:rPr>
-      </w:pPr>
-      <w:r>
-        <w:rPr>
-          <w:rFonts w:hint="eastAsia"/>
+          <w:b/>
+          <w:bCs w:val="0"/>
+          <w:sz w:val="28"/>
+          <w:szCs w:val="36"/>
+          <w:lang w:val="en-US" w:eastAsia="zh-CN"/>
+        </w:rPr>
+      </w:pPr>
+      <w:r>
+        <w:rPr>
+          <w:rFonts w:hint="eastAsia"/>
+          <w:b/>
+          <w:bCs w:val="0"/>
           <w:sz w:val="28"/>
           <w:szCs w:val="36"/>
           <w:lang w:val="en-US" w:eastAsia="zh-CN"/>
@@ -705,7 +828,17 @@
       </w:r>
     </w:p>
     <w:p>
-      <w:r>
+      <w:pPr>
+        <w:rPr>
+          <w:b/>
+          <w:bCs w:val="0"/>
+        </w:rPr>
+      </w:pPr>
+      <w:r>
+        <w:rPr>
+          <w:b/>
+          <w:bCs w:val="0"/>
+        </w:rPr>
         <w:drawing>
           <wp:inline distT="0" distB="0" distL="114300" distR="114300">
             <wp:extent cx="2964180" cy="3772535"/>
@@ -753,6 +886,8 @@
       <w:pPr>
         <w:rPr>
           <w:rFonts w:hint="eastAsia"/>
+          <w:b/>
+          <w:bCs w:val="0"/>
           <w:sz w:val="28"/>
           <w:szCs w:val="36"/>
           <w:lang w:eastAsia="zh-CN"/>
@@ -761,6 +896,8 @@
       <w:r>
         <w:rPr>
           <w:rFonts w:hint="eastAsia"/>
+          <w:b/>
+          <w:bCs w:val="0"/>
           <w:sz w:val="28"/>
           <w:szCs w:val="36"/>
           <w:lang w:eastAsia="zh-CN"/>
@@ -772,14 +909,18 @@
       <w:pPr>
         <w:rPr>
           <w:rFonts w:hint="eastAsia"/>
-          <w:sz w:val="28"/>
-          <w:szCs w:val="36"/>
-          <w:lang w:val="en-US" w:eastAsia="zh-CN"/>
-        </w:rPr>
-      </w:pPr>
-      <w:r>
-        <w:rPr>
-          <w:rFonts w:hint="eastAsia"/>
+          <w:b/>
+          <w:bCs w:val="0"/>
+          <w:sz w:val="28"/>
+          <w:szCs w:val="36"/>
+          <w:lang w:val="en-US" w:eastAsia="zh-CN"/>
+        </w:rPr>
+      </w:pPr>
+      <w:r>
+        <w:rPr>
+          <w:rFonts w:hint="eastAsia"/>
+          <w:b/>
+          <w:bCs w:val="0"/>
           <w:sz w:val="28"/>
           <w:szCs w:val="36"/>
           <w:lang w:val="en-US" w:eastAsia="zh-CN"/>
@@ -791,14 +932,18 @@
       <w:pPr>
         <w:rPr>
           <w:rFonts w:hint="eastAsia"/>
-          <w:sz w:val="28"/>
-          <w:szCs w:val="36"/>
-          <w:lang w:val="en-US" w:eastAsia="zh-CN"/>
-        </w:rPr>
-      </w:pPr>
-      <w:r>
-        <w:rPr>
-          <w:rFonts w:hint="eastAsia"/>
+          <w:b/>
+          <w:bCs w:val="0"/>
+          <w:sz w:val="28"/>
+          <w:szCs w:val="36"/>
+          <w:lang w:val="en-US" w:eastAsia="zh-CN"/>
+        </w:rPr>
+      </w:pPr>
+      <w:r>
+        <w:rPr>
+          <w:rFonts w:hint="eastAsia"/>
+          <w:b/>
+          <w:bCs w:val="0"/>
           <w:sz w:val="28"/>
           <w:szCs w:val="36"/>
           <w:lang w:val="en-US" w:eastAsia="zh-CN"/>
@@ -810,14 +955,18 @@
       <w:pPr>
         <w:rPr>
           <w:rFonts w:hint="eastAsia"/>
-          <w:sz w:val="28"/>
-          <w:szCs w:val="36"/>
-          <w:lang w:val="en-US" w:eastAsia="zh-CN"/>
-        </w:rPr>
-      </w:pPr>
-      <w:r>
-        <w:rPr>
-          <w:rFonts w:hint="eastAsia"/>
+          <w:b/>
+          <w:bCs w:val="0"/>
+          <w:sz w:val="28"/>
+          <w:szCs w:val="36"/>
+          <w:lang w:val="en-US" w:eastAsia="zh-CN"/>
+        </w:rPr>
+      </w:pPr>
+      <w:r>
+        <w:rPr>
+          <w:rFonts w:hint="eastAsia"/>
+          <w:b/>
+          <w:bCs w:val="0"/>
           <w:sz w:val="28"/>
           <w:szCs w:val="36"/>
           <w:lang w:val="en-US" w:eastAsia="zh-CN"/>
@@ -829,14 +978,18 @@
       <w:pPr>
         <w:rPr>
           <w:rFonts w:hint="eastAsia"/>
-          <w:sz w:val="28"/>
-          <w:szCs w:val="36"/>
-          <w:lang w:val="en-US" w:eastAsia="zh-CN"/>
-        </w:rPr>
-      </w:pPr>
-      <w:r>
-        <w:rPr>
-          <w:rFonts w:hint="eastAsia"/>
+          <w:b/>
+          <w:bCs w:val="0"/>
+          <w:sz w:val="28"/>
+          <w:szCs w:val="36"/>
+          <w:lang w:val="en-US" w:eastAsia="zh-CN"/>
+        </w:rPr>
+      </w:pPr>
+      <w:r>
+        <w:rPr>
+          <w:rFonts w:hint="eastAsia"/>
+          <w:b/>
+          <w:bCs w:val="0"/>
           <w:sz w:val="28"/>
           <w:szCs w:val="36"/>
           <w:lang w:val="en-US" w:eastAsia="zh-CN"/>
@@ -848,24 +1001,30 @@
       <w:pPr>
         <w:rPr>
           <w:rFonts w:hint="eastAsia"/>
-          <w:sz w:val="28"/>
-          <w:szCs w:val="36"/>
-          <w:lang w:val="en-US" w:eastAsia="zh-CN"/>
-        </w:rPr>
-      </w:pPr>
-    </w:p>
-    <w:p>
-      <w:pPr>
-        <w:rPr>
-          <w:rFonts w:hint="eastAsia"/>
-          <w:sz w:val="28"/>
-          <w:szCs w:val="36"/>
-          <w:lang w:val="en-US" w:eastAsia="zh-CN"/>
-        </w:rPr>
-      </w:pPr>
-      <w:r>
-        <w:rPr>
-          <w:rFonts w:hint="eastAsia"/>
+          <w:b/>
+          <w:bCs w:val="0"/>
+          <w:sz w:val="28"/>
+          <w:szCs w:val="36"/>
+          <w:lang w:val="en-US" w:eastAsia="zh-CN"/>
+        </w:rPr>
+      </w:pPr>
+    </w:p>
+    <w:p>
+      <w:pPr>
+        <w:rPr>
+          <w:rFonts w:hint="eastAsia"/>
+          <w:b/>
+          <w:bCs w:val="0"/>
+          <w:sz w:val="28"/>
+          <w:szCs w:val="36"/>
+          <w:lang w:val="en-US" w:eastAsia="zh-CN"/>
+        </w:rPr>
+      </w:pPr>
+      <w:r>
+        <w:rPr>
+          <w:rFonts w:hint="eastAsia"/>
+          <w:b/>
+          <w:bCs w:val="0"/>
           <w:sz w:val="28"/>
           <w:szCs w:val="36"/>
           <w:lang w:val="en-US" w:eastAsia="zh-CN"/>
@@ -877,14 +1036,18 @@
       <w:pPr>
         <w:rPr>
           <w:rFonts w:hint="eastAsia"/>
-          <w:sz w:val="28"/>
-          <w:szCs w:val="36"/>
-          <w:lang w:val="en-US" w:eastAsia="zh-CN"/>
-        </w:rPr>
-      </w:pPr>
-      <w:r>
-        <w:rPr>
-          <w:rFonts w:hint="eastAsia"/>
+          <w:b/>
+          <w:bCs w:val="0"/>
+          <w:sz w:val="28"/>
+          <w:szCs w:val="36"/>
+          <w:lang w:val="en-US" w:eastAsia="zh-CN"/>
+        </w:rPr>
+      </w:pPr>
+      <w:r>
+        <w:rPr>
+          <w:rFonts w:hint="eastAsia"/>
+          <w:b/>
+          <w:bCs w:val="0"/>
           <w:sz w:val="28"/>
           <w:szCs w:val="36"/>
           <w:lang w:val="en-US" w:eastAsia="zh-CN"/>
@@ -896,24 +1059,30 @@
       <w:pPr>
         <w:rPr>
           <w:rFonts w:hint="eastAsia"/>
-          <w:sz w:val="28"/>
-          <w:szCs w:val="36"/>
-          <w:lang w:val="en-US" w:eastAsia="zh-CN"/>
-        </w:rPr>
-      </w:pPr>
-    </w:p>
-    <w:p>
-      <w:pPr>
-        <w:rPr>
-          <w:rFonts w:hint="eastAsia"/>
-          <w:sz w:val="28"/>
-          <w:szCs w:val="36"/>
-          <w:lang w:val="en-US" w:eastAsia="zh-CN"/>
-        </w:rPr>
-      </w:pPr>
-      <w:r>
-        <w:rPr>
-          <w:rFonts w:hint="eastAsia"/>
+          <w:b/>
+          <w:bCs w:val="0"/>
+          <w:sz w:val="28"/>
+          <w:szCs w:val="36"/>
+          <w:lang w:val="en-US" w:eastAsia="zh-CN"/>
+        </w:rPr>
+      </w:pPr>
+    </w:p>
+    <w:p>
+      <w:pPr>
+        <w:rPr>
+          <w:rFonts w:hint="eastAsia"/>
+          <w:b/>
+          <w:bCs w:val="0"/>
+          <w:sz w:val="28"/>
+          <w:szCs w:val="36"/>
+          <w:lang w:val="en-US" w:eastAsia="zh-CN"/>
+        </w:rPr>
+      </w:pPr>
+      <w:r>
+        <w:rPr>
+          <w:rFonts w:hint="eastAsia"/>
+          <w:b/>
+          <w:bCs w:val="0"/>
           <w:sz w:val="28"/>
           <w:szCs w:val="36"/>
           <w:lang w:val="en-US" w:eastAsia="zh-CN"/>
@@ -922,7 +1091,17 @@
       </w:r>
     </w:p>
     <w:p>
-      <w:r>
+      <w:pPr>
+        <w:rPr>
+          <w:b/>
+          <w:bCs w:val="0"/>
+        </w:rPr>
+      </w:pPr>
+      <w:r>
+        <w:rPr>
+          <w:b/>
+          <w:bCs w:val="0"/>
+        </w:rPr>
         <w:drawing>
           <wp:inline distT="0" distB="0" distL="114300" distR="114300">
             <wp:extent cx="5274310" cy="570230"/>
@@ -966,19 +1145,31 @@
         </w:drawing>
       </w:r>
     </w:p>
-    <w:p/>
-    <w:p>
-      <w:pPr>
-        <w:rPr>
-          <w:rFonts w:hint="eastAsia"/>
-          <w:sz w:val="28"/>
-          <w:szCs w:val="36"/>
-          <w:lang w:val="en-US" w:eastAsia="zh-CN"/>
-        </w:rPr>
-      </w:pPr>
-      <w:r>
-        <w:rPr>
-          <w:rFonts w:hint="eastAsia"/>
+    <w:p>
+      <w:pPr>
+        <w:rPr>
+          <w:b/>
+          <w:bCs w:val="0"/>
+        </w:rPr>
+      </w:pPr>
+    </w:p>
+    <w:p>
+      <w:pPr>
+        <w:ind w:firstLine="420" w:firstLineChars="0"/>
+        <w:rPr>
+          <w:rFonts w:hint="eastAsia"/>
+          <w:b/>
+          <w:bCs w:val="0"/>
+          <w:sz w:val="28"/>
+          <w:szCs w:val="36"/>
+          <w:lang w:val="en-US" w:eastAsia="zh-CN"/>
+        </w:rPr>
+      </w:pPr>
+      <w:r>
+        <w:rPr>
+          <w:rFonts w:hint="eastAsia"/>
+          <w:b/>
+          <w:bCs w:val="0"/>
           <w:sz w:val="28"/>
           <w:szCs w:val="36"/>
           <w:lang w:val="en-US" w:eastAsia="zh-CN"/>
@@ -988,16 +1179,21 @@
     </w:p>
     <w:p>
       <w:pPr>
-        <w:rPr>
-          <w:rFonts w:hint="eastAsia"/>
-          <w:sz w:val="28"/>
-          <w:szCs w:val="36"/>
-          <w:lang w:val="en-US" w:eastAsia="zh-CN"/>
-        </w:rPr>
-      </w:pPr>
-      <w:r>
-        <w:rPr>
-          <w:rFonts w:hint="eastAsia"/>
+        <w:ind w:firstLine="420" w:firstLineChars="0"/>
+        <w:rPr>
+          <w:rFonts w:hint="eastAsia"/>
+          <w:b/>
+          <w:bCs w:val="0"/>
+          <w:sz w:val="28"/>
+          <w:szCs w:val="36"/>
+          <w:lang w:val="en-US" w:eastAsia="zh-CN"/>
+        </w:rPr>
+      </w:pPr>
+      <w:r>
+        <w:rPr>
+          <w:rFonts w:hint="eastAsia"/>
+          <w:b/>
+          <w:bCs w:val="0"/>
           <w:sz w:val="28"/>
           <w:szCs w:val="36"/>
           <w:lang w:val="en-US" w:eastAsia="zh-CN"/>
@@ -1007,16 +1203,21 @@
     </w:p>
     <w:p>
       <w:pPr>
-        <w:rPr>
-          <w:rFonts w:hint="eastAsia"/>
-          <w:sz w:val="28"/>
-          <w:szCs w:val="36"/>
-          <w:lang w:val="en-US" w:eastAsia="zh-CN"/>
-        </w:rPr>
-      </w:pPr>
-      <w:r>
-        <w:rPr>
-          <w:rFonts w:hint="eastAsia"/>
+        <w:ind w:firstLine="420" w:firstLineChars="0"/>
+        <w:rPr>
+          <w:rFonts w:hint="eastAsia"/>
+          <w:b/>
+          <w:bCs w:val="0"/>
+          <w:sz w:val="28"/>
+          <w:szCs w:val="36"/>
+          <w:lang w:val="en-US" w:eastAsia="zh-CN"/>
+        </w:rPr>
+      </w:pPr>
+      <w:r>
+        <w:rPr>
+          <w:rFonts w:hint="eastAsia"/>
+          <w:b/>
+          <w:bCs w:val="0"/>
           <w:sz w:val="28"/>
           <w:szCs w:val="36"/>
           <w:lang w:val="en-US" w:eastAsia="zh-CN"/>
@@ -1026,16 +1227,21 @@
     </w:p>
     <w:p>
       <w:pPr>
-        <w:rPr>
-          <w:rFonts w:hint="eastAsia"/>
-          <w:sz w:val="28"/>
-          <w:szCs w:val="36"/>
-          <w:lang w:val="en-US" w:eastAsia="zh-CN"/>
-        </w:rPr>
-      </w:pPr>
-      <w:r>
-        <w:rPr>
-          <w:rFonts w:hint="eastAsia"/>
+        <w:ind w:firstLine="420" w:firstLineChars="0"/>
+        <w:rPr>
+          <w:rFonts w:hint="eastAsia"/>
+          <w:b/>
+          <w:bCs w:val="0"/>
+          <w:sz w:val="28"/>
+          <w:szCs w:val="36"/>
+          <w:lang w:val="en-US" w:eastAsia="zh-CN"/>
+        </w:rPr>
+      </w:pPr>
+      <w:r>
+        <w:rPr>
+          <w:rFonts w:hint="eastAsia"/>
+          <w:b/>
+          <w:bCs w:val="0"/>
           <w:sz w:val="28"/>
           <w:szCs w:val="36"/>
           <w:lang w:val="en-US" w:eastAsia="zh-CN"/>
@@ -1044,7 +1250,17 @@
       </w:r>
     </w:p>
     <w:p>
-      <w:r>
+      <w:pPr>
+        <w:rPr>
+          <w:b/>
+          <w:bCs w:val="0"/>
+        </w:rPr>
+      </w:pPr>
+      <w:r>
+        <w:rPr>
+          <w:b/>
+          <w:bCs w:val="0"/>
+        </w:rPr>
         <w:drawing>
           <wp:inline distT="0" distB="0" distL="114300" distR="114300">
             <wp:extent cx="5274310" cy="2562860"/>
@@ -1088,63 +1304,424 @@
         </w:drawing>
       </w:r>
     </w:p>
+    <w:p>
+      <w:pPr>
+        <w:rPr>
+          <w:b/>
+          <w:bCs w:val="0"/>
+        </w:rPr>
+      </w:pPr>
+    </w:p>
+    <w:p>
+      <w:pPr>
+        <w:rPr>
+          <w:rFonts w:hint="eastAsia"/>
+          <w:b/>
+          <w:bCs w:val="0"/>
+          <w:sz w:val="28"/>
+          <w:szCs w:val="36"/>
+          <w:lang w:val="en-US" w:eastAsia="zh-CN"/>
+        </w:rPr>
+      </w:pPr>
+      <w:r>
+        <w:rPr>
+          <w:rFonts w:hint="eastAsia"/>
+          <w:b/>
+          <w:bCs w:val="0"/>
+          <w:sz w:val="28"/>
+          <w:szCs w:val="36"/>
+          <w:lang w:val="en-US" w:eastAsia="zh-CN"/>
+        </w:rPr>
+        <w:t>1 绑定框架的事件是用在框架上，所以不需要指定source</w:t>
+      </w:r>
+    </w:p>
+    <w:p>
+      <w:pPr>
+        <w:rPr>
+          <w:rFonts w:hint="eastAsia"/>
+          <w:b/>
+          <w:bCs w:val="0"/>
+          <w:sz w:val="28"/>
+          <w:szCs w:val="36"/>
+          <w:lang w:val="en-US" w:eastAsia="zh-CN"/>
+        </w:rPr>
+      </w:pPr>
+      <w:r>
+        <w:rPr>
+          <w:rFonts w:hint="eastAsia"/>
+          <w:b/>
+          <w:bCs w:val="0"/>
+          <w:sz w:val="28"/>
+          <w:szCs w:val="36"/>
+          <w:lang w:val="en-US" w:eastAsia="zh-CN"/>
+        </w:rPr>
+        <w:t>2 绑定到按钮的事件是使用了OnCloseWindow方法，source指定为button，为了让wx区分事件是由哪一个窗口部件产生的。这里的source也可以不指定，因为触发事件的窗口部件和事件处理器的窗口部件都是一个窗口</w:t>
+      </w:r>
+    </w:p>
+    <w:p>
+      <w:pPr>
+        <w:rPr>
+          <w:rFonts w:hint="eastAsia"/>
+          <w:b/>
+          <w:bCs w:val="0"/>
+          <w:sz w:val="28"/>
+          <w:szCs w:val="36"/>
+          <w:lang w:val="en-US" w:eastAsia="zh-CN"/>
+        </w:rPr>
+      </w:pPr>
+      <w:r>
+        <w:rPr>
+          <w:rFonts w:hint="eastAsia"/>
+          <w:b/>
+          <w:bCs w:val="0"/>
+          <w:sz w:val="28"/>
+          <w:szCs w:val="36"/>
+          <w:lang w:val="en-US" w:eastAsia="zh-CN"/>
+        </w:rPr>
+        <w:t>03.py中的第一个程序显示了如何工作的。</w:t>
+      </w:r>
+    </w:p>
+    <w:p>
+      <w:pPr>
+        <w:rPr>
+          <w:rFonts w:hint="eastAsia"/>
+          <w:b/>
+          <w:bCs w:val="0"/>
+          <w:sz w:val="28"/>
+          <w:szCs w:val="36"/>
+          <w:lang w:val="en-US" w:eastAsia="zh-CN"/>
+        </w:rPr>
+      </w:pPr>
+      <w:r>
+        <w:rPr>
+          <w:rFonts w:hint="eastAsia"/>
+          <w:b/>
+          <w:bCs w:val="0"/>
+          <w:sz w:val="28"/>
+          <w:szCs w:val="36"/>
+          <w:lang w:val="en-US" w:eastAsia="zh-CN"/>
+        </w:rPr>
+        <w:t>03.py的第二个程序显示了使用source指定触发的窗口部件，在这里是框架本身；</w:t>
+      </w:r>
+    </w:p>
+    <w:p>
+      <w:pPr>
+        <w:ind w:firstLine="420" w:firstLineChars="0"/>
+        <w:rPr>
+          <w:rFonts w:hint="eastAsia"/>
+          <w:b/>
+          <w:bCs w:val="0"/>
+          <w:sz w:val="28"/>
+          <w:szCs w:val="36"/>
+          <w:lang w:val="en-US" w:eastAsia="zh-CN"/>
+        </w:rPr>
+      </w:pPr>
+      <w:r>
+        <w:rPr>
+          <w:rFonts w:hint="eastAsia"/>
+          <w:b/>
+          <w:bCs w:val="0"/>
+          <w:sz w:val="28"/>
+          <w:szCs w:val="36"/>
+          <w:lang w:val="en-US" w:eastAsia="zh-CN"/>
+        </w:rPr>
+        <w:t>Bind方法中的id和id2用来指定窗口的事件源，这通常情况下是没必要的，因为可以从source中读取。但有两种情况是需要的：一是使用对话框，用id比source更容易；二是当两个id同时使用，那就会绑定在这两个id之间的窗口事件，这种情况仅仅适用于id和id2是连续的。</w:t>
+      </w:r>
+    </w:p>
+    <w:p>
+      <w:pPr>
+        <w:rPr>
+          <w:rFonts w:hint="eastAsia"/>
+          <w:b/>
+          <w:bCs w:val="0"/>
+          <w:sz w:val="28"/>
+          <w:szCs w:val="36"/>
+          <w:lang w:val="en-US" w:eastAsia="zh-CN"/>
+        </w:rPr>
+      </w:pPr>
+      <w:r>
+        <w:rPr>
+          <w:rFonts w:hint="eastAsia"/>
+          <w:b/>
+          <w:bCs w:val="0"/>
+          <w:sz w:val="28"/>
+          <w:szCs w:val="36"/>
+          <w:lang w:val="en-US" w:eastAsia="zh-CN"/>
+        </w:rPr>
+        <w:t>Wx.EvtHandler除了有bind方法之外，还有一些其他的方法</w:t>
+      </w:r>
+    </w:p>
+    <w:p>
+      <w:r>
+        <w:drawing>
+          <wp:inline distT="0" distB="0" distL="114300" distR="114300">
+            <wp:extent cx="5271135" cy="2512060"/>
+            <wp:effectExtent l="0" t="0" r="1905" b="2540"/>
+            <wp:docPr id="6" name="图片 1"/>
+            <wp:cNvGraphicFramePr>
+              <a:graphicFrameLocks xmlns:a="http://schemas.openxmlformats.org/drawingml/2006/main" noChangeAspect="1"/>
+            </wp:cNvGraphicFramePr>
+            <a:graphic xmlns:a="http://schemas.openxmlformats.org/drawingml/2006/main">
+              <a:graphicData uri="http://schemas.openxmlformats.org/drawingml/2006/picture">
+                <pic:pic xmlns:pic="http://schemas.openxmlformats.org/drawingml/2006/picture">
+                  <pic:nvPicPr>
+                    <pic:cNvPr id="6" name="图片 1"/>
+                    <pic:cNvPicPr>
+                      <a:picLocks noChangeAspect="1"/>
+                    </pic:cNvPicPr>
+                  </pic:nvPicPr>
+                  <pic:blipFill>
+                    <a:blip r:embed="rId9"/>
+                    <a:stretch>
+                      <a:fillRect/>
+                    </a:stretch>
+                  </pic:blipFill>
+                  <pic:spPr>
+                    <a:xfrm>
+                      <a:off x="0" y="0"/>
+                      <a:ext cx="5271135" cy="2512060"/>
+                    </a:xfrm>
+                    <a:prstGeom prst="rect">
+                      <a:avLst/>
+                    </a:prstGeom>
+                    <a:noFill/>
+                    <a:ln w="9525">
+                      <a:noFill/>
+                    </a:ln>
+                  </pic:spPr>
+                </pic:pic>
+              </a:graphicData>
+            </a:graphic>
+          </wp:inline>
+        </w:drawing>
+      </w:r>
+    </w:p>
     <w:p/>
-    <w:p>
-      <w:pPr>
-        <w:rPr>
-          <w:rFonts w:hint="eastAsia"/>
-          <w:sz w:val="28"/>
-          <w:szCs w:val="36"/>
-          <w:lang w:val="en-US" w:eastAsia="zh-CN"/>
-        </w:rPr>
-      </w:pPr>
-      <w:r>
-        <w:rPr>
-          <w:rFonts w:hint="eastAsia"/>
-          <w:sz w:val="28"/>
-          <w:szCs w:val="36"/>
-          <w:lang w:val="en-US" w:eastAsia="zh-CN"/>
-        </w:rPr>
-        <w:t>1 绑定框架的事件是用在框架上，所以不需要指定source</w:t>
-      </w:r>
-    </w:p>
-    <w:p>
-      <w:pPr>
-        <w:rPr>
-          <w:rFonts w:hint="eastAsia"/>
-          <w:sz w:val="28"/>
-          <w:szCs w:val="36"/>
-          <w:lang w:val="en-US" w:eastAsia="zh-CN"/>
-        </w:rPr>
-      </w:pPr>
-      <w:r>
-        <w:rPr>
-          <w:rFonts w:hint="eastAsia"/>
-          <w:sz w:val="28"/>
-          <w:szCs w:val="36"/>
-          <w:lang w:val="en-US" w:eastAsia="zh-CN"/>
-        </w:rPr>
-        <w:t>2 绑定到按钮的事件是使用了OnCloseWindow方法，source指定为button，为了让wx区分事件是由哪一个窗口部件产生的。这里的source也可以不指定，因为触发事件的窗口部件和事件处理器的窗口部件都是一个窗口</w:t>
-      </w:r>
-    </w:p>
-    <w:p>
-      <w:pPr>
-        <w:rPr>
-          <w:rFonts w:hint="eastAsia"/>
-          <w:sz w:val="28"/>
-          <w:szCs w:val="36"/>
-          <w:lang w:val="en-US" w:eastAsia="zh-CN"/>
-        </w:rPr>
-      </w:pPr>
-      <w:r>
-        <w:rPr>
-          <w:rFonts w:hint="eastAsia"/>
-          <w:sz w:val="28"/>
-          <w:szCs w:val="36"/>
-          <w:lang w:val="en-US" w:eastAsia="zh-CN"/>
-        </w:rPr>
-        <w:t>03.py中的第一个程序显示了如何工作的。</w:t>
-      </w:r>
+    <w:p/>
+    <w:p>
+      <w:pPr>
+        <w:pStyle w:val="3"/>
+        <w:rPr>
+          <w:rFonts w:hint="eastAsia"/>
+          <w:lang w:val="en-US" w:eastAsia="zh-CN"/>
+        </w:rPr>
+      </w:pPr>
+      <w:r>
+        <w:rPr>
+          <w:rFonts w:hint="eastAsia"/>
+          <w:lang w:val="en-US" w:eastAsia="zh-CN"/>
+        </w:rPr>
+        <w:t>事件处理过程</w:t>
+      </w:r>
+    </w:p>
+    <w:p>
+      <w:pPr>
+        <w:ind w:firstLine="420" w:firstLineChars="0"/>
+        <w:rPr>
+          <w:rFonts w:hint="eastAsia"/>
+          <w:b/>
+          <w:bCs/>
+          <w:sz w:val="28"/>
+          <w:szCs w:val="36"/>
+          <w:lang w:val="en-US" w:eastAsia="zh-CN"/>
+        </w:rPr>
+      </w:pPr>
+      <w:r>
+        <w:rPr>
+          <w:rFonts w:hint="eastAsia"/>
+          <w:b/>
+          <w:bCs/>
+          <w:sz w:val="28"/>
+          <w:szCs w:val="36"/>
+          <w:lang w:val="en-US" w:eastAsia="zh-CN"/>
+        </w:rPr>
+        <w:t>03.py的第三个程序展示了事件处理的过程</w:t>
+      </w:r>
+    </w:p>
+    <w:p>
+      <w:pPr>
+        <w:ind w:firstLine="420" w:firstLineChars="0"/>
+        <w:rPr>
+          <w:rFonts w:hint="eastAsia"/>
+          <w:b/>
+          <w:bCs/>
+          <w:sz w:val="28"/>
+          <w:szCs w:val="36"/>
+          <w:lang w:val="en-US" w:eastAsia="zh-CN"/>
+        </w:rPr>
+      </w:pPr>
+      <w:r>
+        <w:rPr>
+          <w:rFonts w:hint="eastAsia"/>
+          <w:b/>
+          <w:bCs/>
+          <w:sz w:val="28"/>
+          <w:szCs w:val="36"/>
+          <w:lang w:val="en-US" w:eastAsia="zh-CN"/>
+        </w:rPr>
+        <w:t>03.py的第四个程序显示了如何使用skip方法来让一个操作产生多个事件。</w:t>
+      </w:r>
+    </w:p>
+    <w:p>
+      <w:pPr>
+        <w:ind w:firstLine="420" w:firstLineChars="0"/>
+        <w:rPr>
+          <w:rFonts w:hint="eastAsia"/>
+          <w:b/>
+          <w:bCs/>
+          <w:color w:val="C00000"/>
+          <w:sz w:val="28"/>
+          <w:szCs w:val="36"/>
+          <w:lang w:val="en-US" w:eastAsia="zh-CN"/>
+        </w:rPr>
+      </w:pPr>
+      <w:r>
+        <w:rPr>
+          <w:rFonts w:hint="eastAsia"/>
+          <w:b/>
+          <w:bCs/>
+          <w:color w:val="C00000"/>
+          <w:sz w:val="28"/>
+          <w:szCs w:val="36"/>
+          <w:lang w:val="en-US" w:eastAsia="zh-CN"/>
+        </w:rPr>
+        <w:t>Note：当要捕捉低级事件，比如鼠标按下或释放，就需要使用skip方法，来进一步捕捉到其他事件，否则进一步事件将会被阻止。</w:t>
+      </w:r>
+    </w:p>
+    <w:p>
+      <w:pPr>
+        <w:ind w:firstLine="420" w:firstLineChars="0"/>
+        <w:rPr>
+          <w:rFonts w:hint="eastAsia"/>
+          <w:b/>
+          <w:bCs/>
+          <w:sz w:val="24"/>
+          <w:szCs w:val="32"/>
+          <w:lang w:val="en-US" w:eastAsia="zh-CN"/>
+        </w:rPr>
+      </w:pPr>
+      <w:r>
+        <w:rPr>
+          <w:rFonts w:hint="eastAsia"/>
+          <w:b/>
+          <w:bCs/>
+          <w:sz w:val="24"/>
+          <w:szCs w:val="32"/>
+          <w:lang w:val="en-US" w:eastAsia="zh-CN"/>
+        </w:rPr>
+        <w:t>有时候，需要程序继续执行，而不是等待，那么需要改变主循环，下面是一些改变主循环的方法，这些方法不常用，但是有时候很重要。</w:t>
+      </w:r>
+    </w:p>
+    <w:p>
+      <w:pPr>
+        <w:ind w:firstLine="420" w:firstLineChars="0"/>
+        <w:rPr>
+          <w:rFonts w:hint="eastAsia"/>
+          <w:b/>
+          <w:bCs/>
+          <w:sz w:val="28"/>
+          <w:szCs w:val="36"/>
+          <w:lang w:val="en-US" w:eastAsia="zh-CN"/>
+        </w:rPr>
+      </w:pPr>
+      <w:r>
+        <w:drawing>
+          <wp:inline distT="0" distB="0" distL="114300" distR="114300">
+            <wp:extent cx="5269230" cy="2343150"/>
+            <wp:effectExtent l="0" t="0" r="3810" b="3810"/>
+            <wp:docPr id="7" name="图片 1"/>
+            <wp:cNvGraphicFramePr>
+              <a:graphicFrameLocks xmlns:a="http://schemas.openxmlformats.org/drawingml/2006/main" noChangeAspect="1"/>
+            </wp:cNvGraphicFramePr>
+            <a:graphic xmlns:a="http://schemas.openxmlformats.org/drawingml/2006/main">
+              <a:graphicData uri="http://schemas.openxmlformats.org/drawingml/2006/picture">
+                <pic:pic xmlns:pic="http://schemas.openxmlformats.org/drawingml/2006/picture">
+                  <pic:nvPicPr>
+                    <pic:cNvPr id="7" name="图片 1"/>
+                    <pic:cNvPicPr>
+                      <a:picLocks noChangeAspect="1"/>
+                    </pic:cNvPicPr>
+                  </pic:nvPicPr>
+                  <pic:blipFill>
+                    <a:blip r:embed="rId10"/>
+                    <a:stretch>
+                      <a:fillRect/>
+                    </a:stretch>
+                  </pic:blipFill>
+                  <pic:spPr>
+                    <a:xfrm>
+                      <a:off x="0" y="0"/>
+                      <a:ext cx="5269230" cy="2343150"/>
+                    </a:xfrm>
+                    <a:prstGeom prst="rect">
+                      <a:avLst/>
+                    </a:prstGeom>
+                    <a:noFill/>
+                    <a:ln w="9525">
+                      <a:noFill/>
+                    </a:ln>
+                  </pic:spPr>
+                </pic:pic>
+              </a:graphicData>
+            </a:graphic>
+          </wp:inline>
+        </w:drawing>
+      </w:r>
+    </w:p>
+    <w:p>
+      <w:pPr>
+        <w:rPr>
+          <w:rFonts w:hint="eastAsia"/>
+          <w:b/>
+          <w:bCs w:val="0"/>
+          <w:sz w:val="28"/>
+          <w:szCs w:val="36"/>
+          <w:lang w:val="en-US" w:eastAsia="zh-CN"/>
+        </w:rPr>
+      </w:pPr>
+      <w:r>
+        <w:rPr>
+          <w:rFonts w:hint="eastAsia"/>
+          <w:b/>
+          <w:bCs w:val="0"/>
+          <w:sz w:val="28"/>
+          <w:szCs w:val="36"/>
+          <w:lang w:val="en-US" w:eastAsia="zh-CN"/>
+        </w:rPr>
+        <w:br w:type="page"/>
+      </w:r>
+    </w:p>
+    <w:p>
+      <w:pPr>
+        <w:pStyle w:val="3"/>
+        <w:rPr>
+          <w:rFonts w:hint="eastAsia"/>
+          <w:lang w:val="en-US" w:eastAsia="zh-CN"/>
+        </w:rPr>
+      </w:pPr>
+      <w:r>
+        <w:rPr>
+          <w:rFonts w:hint="eastAsia"/>
+          <w:lang w:val="en-US" w:eastAsia="zh-CN"/>
+        </w:rPr>
+        <w:t>定制事件 （留到后面看）</w:t>
+      </w:r>
+    </w:p>
+    <w:p>
+      <w:pPr>
+        <w:rPr>
+          <w:rFonts w:hint="eastAsia"/>
+          <w:lang w:val="en-US" w:eastAsia="zh-CN"/>
+        </w:rPr>
+      </w:pPr>
+    </w:p>
+    <w:p>
+      <w:pPr>
+        <w:rPr>
+          <w:rFonts w:hint="eastAsia"/>
+          <w:lang w:val="en-US" w:eastAsia="zh-CN"/>
+        </w:rPr>
+      </w:pPr>
       <w:bookmarkStart w:id="0" w:name="_GoBack"/>
       <w:bookmarkEnd w:id="0"/>
     </w:p>
@@ -1152,45 +1729,16 @@
       <w:pPr>
         <w:rPr>
           <w:rFonts w:hint="eastAsia"/>
-          <w:sz w:val="28"/>
-          <w:szCs w:val="36"/>
-          <w:lang w:val="en-US" w:eastAsia="zh-CN"/>
-        </w:rPr>
-      </w:pPr>
-    </w:p>
-    <w:p>
-      <w:pPr>
-        <w:rPr>
-          <w:rFonts w:hint="eastAsia"/>
-          <w:sz w:val="28"/>
-          <w:szCs w:val="36"/>
-          <w:lang w:val="en-US" w:eastAsia="zh-CN"/>
-        </w:rPr>
-      </w:pPr>
-      <w:r>
-        <w:rPr>
-          <w:rFonts w:hint="eastAsia"/>
-          <w:sz w:val="28"/>
-          <w:szCs w:val="36"/>
-          <w:lang w:val="en-US" w:eastAsia="zh-CN"/>
-        </w:rPr>
-        <w:br w:type="page"/>
-      </w:r>
-    </w:p>
-    <w:p>
-      <w:pPr>
-        <w:rPr>
-          <w:rFonts w:hint="eastAsia"/>
-          <w:sz w:val="28"/>
-          <w:szCs w:val="36"/>
-          <w:lang w:val="en-US" w:eastAsia="zh-CN"/>
-        </w:rPr>
-      </w:pPr>
-    </w:p>
-    <w:p>
-      <w:pPr>
-        <w:rPr>
-          <w:rFonts w:hint="eastAsia"/>
+          <w:lang w:val="en-US" w:eastAsia="zh-CN"/>
+        </w:rPr>
+      </w:pPr>
+    </w:p>
+    <w:p>
+      <w:pPr>
+        <w:rPr>
+          <w:rFonts w:hint="eastAsia"/>
+          <w:b/>
+          <w:bCs w:val="0"/>
           <w:sz w:val="28"/>
           <w:szCs w:val="36"/>
           <w:lang w:val="en-US" w:eastAsia="zh-CN"/>
@@ -1201,11 +1749,14 @@
       <w:pPr>
         <w:widowControl w:val="0"/>
         <w:numPr>
+          <w:ilvl w:val="0"/>
           <w:numId w:val="0"/>
         </w:numPr>
         <w:jc w:val="both"/>
         <w:rPr>
           <w:rFonts w:hint="eastAsia"/>
+          <w:b/>
+          <w:bCs w:val="0"/>
           <w:sz w:val="28"/>
           <w:szCs w:val="36"/>
           <w:lang w:val="en-US" w:eastAsia="zh-CN"/>
@@ -1216,11 +1767,14 @@
       <w:pPr>
         <w:widowControl w:val="0"/>
         <w:numPr>
+          <w:ilvl w:val="0"/>
           <w:numId w:val="0"/>
         </w:numPr>
         <w:jc w:val="both"/>
         <w:rPr>
           <w:rFonts w:hint="eastAsia"/>
+          <w:b/>
+          <w:bCs w:val="0"/>
           <w:sz w:val="28"/>
           <w:szCs w:val="36"/>
           <w:lang w:val="en-US" w:eastAsia="zh-CN"/>
@@ -1284,7 +1838,7 @@
   <w:latentStyles w:count="260" w:defQFormat="0" w:defUnhideWhenUsed="1" w:defSemiHidden="1" w:defUIPriority="99" w:defLockedState="0">
     <w:lsdException w:qFormat="1" w:unhideWhenUsed="0" w:uiPriority="0" w:semiHidden="0" w:name="Normal"/>
     <w:lsdException w:qFormat="1" w:unhideWhenUsed="0" w:uiPriority="0" w:semiHidden="0" w:name="heading 1"/>
-    <w:lsdException w:qFormat="1" w:uiPriority="0" w:name="heading 2"/>
+    <w:lsdException w:qFormat="1" w:uiPriority="0" w:semiHidden="0" w:name="heading 2"/>
     <w:lsdException w:qFormat="1" w:uiPriority="0" w:name="heading 3"/>
     <w:lsdException w:qFormat="1" w:uiPriority="0" w:name="heading 4"/>
     <w:lsdException w:qFormat="1" w:uiPriority="0" w:name="heading 5"/>

--- a/train/03/03.docx
+++ b/train/03/03.docx
@@ -1,6 +1,11 @@
 
 <file path=word/document.xml><?xml version="1.0" encoding="utf-8"?>
 <w:document xmlns:wpc="http://schemas.microsoft.com/office/word/2010/wordprocessingCanvas" xmlns:mc="http://schemas.openxmlformats.org/markup-compatibility/2006" xmlns:o="urn:schemas-microsoft-com:office:office" xmlns:r="http://schemas.openxmlformats.org/officeDocument/2006/relationships" xmlns:m="http://schemas.openxmlformats.org/officeDocument/2006/math" xmlns:v="urn:schemas-microsoft-com:vml" xmlns:wp14="http://schemas.microsoft.com/office/word/2010/wordprocessingDrawing" xmlns:wp="http://schemas.openxmlformats.org/drawingml/2006/wordprocessingDrawing" xmlns:w="http://schemas.openxmlformats.org/wordprocessingml/2006/main" xmlns:w14="http://schemas.microsoft.com/office/word/2010/wordml" xmlns:w10="urn:schemas-microsoft-com:office:word" xmlns:w15="http://schemas.microsoft.com/office/word/2012/wordml" xmlns:wpg="http://schemas.microsoft.com/office/word/2010/wordprocessingGroup" xmlns:wpi="http://schemas.microsoft.com/office/word/2010/wordprocessingInk" xmlns:wne="http://schemas.microsoft.com/office/word/2006/wordml" xmlns:wps="http://schemas.microsoft.com/office/word/2010/wordprocessingShape" xmlns:wpsCustomData="http://www.wps.cn/officeDocument/2013/wpsCustomData" mc:Ignorable="w14 w15 wp14">
+  <w:background w:color="FFC000" w:themeColor="accent4">
+    <v:background id="_x0000_s1025">
+      <v:fill type="gradient" on="t" color2="fill lighten(51)" focus="100%" focussize="0,0" method="linear sigma"/>
+    </v:background>
+  </w:background>
   <w:body>
     <w:p>
       <w:pPr>
@@ -80,24 +85,8 @@
           <w:szCs w:val="36"/>
           <w:lang w:val="en-US" w:eastAsia="zh-CN"/>
         </w:rPr>
-        <w:t>鼠标单击按钮，鼠标移动位置，键盘按下，等等都是事件。用程序处理事件就是当任何一个动作发生时，都会有一个特定的函数来处理这个动作，这个函数就是事件处理程序，该代码会在响应时被执行，从事件被映射到代码的过程称为事件处理</w:t>
-      </w:r>
-    </w:p>
-    <w:p>
-      <w:pPr>
-        <w:numPr>
-          <w:ilvl w:val="0"/>
-          <w:numId w:val="0"/>
-        </w:numPr>
-        <w:rPr>
-          <w:rFonts w:hint="eastAsia"/>
-          <w:b/>
-          <w:bCs w:val="0"/>
-          <w:sz w:val="28"/>
-          <w:szCs w:val="36"/>
-          <w:lang w:val="en-US" w:eastAsia="zh-CN"/>
-        </w:rPr>
-      </w:pPr>
+        <w:t>鼠标，键盘操作，都属于事件，用一段代码来对事件的发生作出响应，这个过程就是从事件被映射到代码的过程，叫做事件处理过程；</w:t>
+      </w:r>
     </w:p>
     <w:p>
       <w:pPr>
@@ -149,28 +138,28 @@
     <w:p>
       <w:pPr>
         <w:numPr>
-          <w:ilvl w:val="0"/>
-          <w:numId w:val="2"/>
+          <w:numId w:val="0"/>
         </w:numPr>
-        <w:rPr>
-          <w:rFonts w:hint="eastAsia"/>
-          <w:b/>
-          <w:bCs w:val="0"/>
-          <w:sz w:val="28"/>
-          <w:szCs w:val="36"/>
-          <w:lang w:val="en-US" w:eastAsia="zh-CN"/>
-        </w:rPr>
-      </w:pPr>
-      <w:r>
-        <w:rPr>
-          <w:rFonts w:hint="eastAsia"/>
-          <w:b/>
-          <w:bCs w:val="0"/>
-          <w:sz w:val="28"/>
-          <w:szCs w:val="36"/>
-          <w:lang w:val="en-US" w:eastAsia="zh-CN"/>
-        </w:rPr>
-        <w:t>事件类型(event type)：wx分配给每个事件一个整数ID，事件类型给出了关于该事件本身更多的信息，比如，wx.MouseEvent事件类型标识了该事件是一个鼠标单击还是移动；</w:t>
+        <w:ind w:firstLine="420" w:firstLineChars="0"/>
+        <w:rPr>
+          <w:rFonts w:hint="eastAsia"/>
+          <w:b/>
+          <w:bCs w:val="0"/>
+          <w:sz w:val="28"/>
+          <w:szCs w:val="36"/>
+          <w:lang w:val="en-US" w:eastAsia="zh-CN"/>
+        </w:rPr>
+      </w:pPr>
+      <w:r>
+        <w:rPr>
+          <w:rFonts w:hint="eastAsia"/>
+          <w:b/>
+          <w:bCs w:val="0"/>
+          <w:sz w:val="28"/>
+          <w:szCs w:val="36"/>
+          <w:lang w:val="en-US" w:eastAsia="zh-CN"/>
+        </w:rPr>
+        <w:t>Wx.event类中存放的应该是能够处理大多数事件的类，基本的鼠标，键盘事件；而且，既然是它的子类，那就一定可以重写，支持自定义事件。所以，自定义事件，在事件对象的定义上，它一定是wx.event的子类</w:t>
       </w:r>
     </w:p>
     <w:p>
@@ -197,7 +186,7 @@
           <w:szCs w:val="36"/>
           <w:lang w:val="en-US" w:eastAsia="zh-CN"/>
         </w:rPr>
-        <w:t>事件源：任何wx对象都可以产生事件，这种产生事件的对象叫事件源，比如按钮，菜单，列表框等。</w:t>
+        <w:t>事件类型(event type)：wx分配给每个事件一个整数ID，事件类型给出了关于该事件本身更多的信息，比如，wx.MouseEvent事件类型标识了该事件是一个鼠标单击还是移动；它是event类的一个属性，表明事件属于何种类型。比如，左键单击和双击是不同的类型，但都属于mouseevent这个类；</w:t>
       </w:r>
     </w:p>
     <w:p>
@@ -224,7 +213,7 @@
           <w:szCs w:val="36"/>
           <w:lang w:val="en-US" w:eastAsia="zh-CN"/>
         </w:rPr>
-        <w:t>事件驱动：一个程序结构，它的大部分事件花在等待或者响应事件上。</w:t>
+        <w:t>事件源：任何wx对象都可以产生事件，这种产生事件的对象叫事件源，比如按钮，菜单，列表框等。</w:t>
       </w:r>
     </w:p>
     <w:p>
@@ -251,7 +240,7 @@
           <w:szCs w:val="36"/>
           <w:lang w:val="en-US" w:eastAsia="zh-CN"/>
         </w:rPr>
-        <w:t>事件队列：表示已发生的，但是未处理的事件的一个列表</w:t>
+        <w:t>事件驱动：一个程序结构，它的大部分时间花在等待或者响应事件上。</w:t>
       </w:r>
     </w:p>
     <w:p>
@@ -278,7 +267,7 @@
           <w:szCs w:val="36"/>
           <w:lang w:val="en-US" w:eastAsia="zh-CN"/>
         </w:rPr>
-        <w:t>事件处理器：响应事件时所调用的函数或方法。也称为处理器函数或者处理器方法</w:t>
+        <w:t>事件队列：表示已发生的，但是未处理的事件的一个列表</w:t>
       </w:r>
     </w:p>
     <w:p>
@@ -305,7 +294,7 @@
           <w:szCs w:val="36"/>
           <w:lang w:val="en-US" w:eastAsia="zh-CN"/>
         </w:rPr>
-        <w:t>事件绑定器：一个包含特定的窗口部件，特定事件类型，一个事件处理器的wx对象。为了能被使用，所有的事件处理器必须用一个事件绑定器来注册。</w:t>
+        <w:t>事件处理器：响应事件时所调用的函数或方法。也称为处理器函数或者处理器方法</w:t>
       </w:r>
     </w:p>
     <w:p>
@@ -332,7 +321,131 @@
           <w:szCs w:val="36"/>
           <w:lang w:val="en-US" w:eastAsia="zh-CN"/>
         </w:rPr>
+        <w:t>事件绑定器：一个包含特定的窗口部件，特定事件类型，一个事件处理器的wx对象。为了能被使用，所有的事件处理器必须用一个事件绑定器来注册。</w:t>
+      </w:r>
+    </w:p>
+    <w:p>
+      <w:pPr>
+        <w:numPr>
+          <w:numId w:val="0"/>
+        </w:numPr>
+        <w:ind w:left="420" w:leftChars="0"/>
+        <w:rPr>
+          <w:rFonts w:hint="eastAsia"/>
+          <w:b/>
+          <w:bCs w:val="0"/>
+          <w:sz w:val="28"/>
+          <w:szCs w:val="36"/>
+          <w:lang w:val="en-US" w:eastAsia="zh-CN"/>
+        </w:rPr>
+      </w:pPr>
+      <w:r>
+        <w:rPr>
+          <w:rFonts w:hint="eastAsia"/>
+          <w:b/>
+          <w:bCs w:val="0"/>
+          <w:sz w:val="28"/>
+          <w:szCs w:val="36"/>
+          <w:lang w:val="en-US" w:eastAsia="zh-CN"/>
+        </w:rPr>
+        <w:t>它相当于是一个汇合点，有一个绑定器对象，作为bind函数的第一个参数，它把事件处理器，</w:t>
+      </w:r>
+      <w:r>
+        <w:rPr>
+          <w:rFonts w:hint="eastAsia"/>
+          <w:b/>
+          <w:bCs w:val="0"/>
+          <w:color w:val="0000FF"/>
+          <w:sz w:val="28"/>
+          <w:szCs w:val="36"/>
+          <w:lang w:val="en-US" w:eastAsia="zh-CN"/>
+        </w:rPr>
+        <w:t>特定的</w:t>
+      </w:r>
+      <w:r>
+        <w:rPr>
+          <w:rFonts w:hint="eastAsia"/>
+          <w:b/>
+          <w:bCs w:val="0"/>
+          <w:sz w:val="28"/>
+          <w:szCs w:val="36"/>
+          <w:lang w:val="en-US" w:eastAsia="zh-CN"/>
+        </w:rPr>
+        <w:t>事件实例汇聚在一起，让他们之间进行一系列的化学反应；</w:t>
+      </w:r>
+    </w:p>
+    <w:p>
+      <w:pPr>
+        <w:numPr>
+          <w:ilvl w:val="0"/>
+          <w:numId w:val="2"/>
+        </w:numPr>
+        <w:rPr>
+          <w:rFonts w:hint="eastAsia"/>
+          <w:b/>
+          <w:bCs w:val="0"/>
+          <w:sz w:val="28"/>
+          <w:szCs w:val="36"/>
+          <w:lang w:val="en-US" w:eastAsia="zh-CN"/>
+        </w:rPr>
+      </w:pPr>
+      <w:r>
+        <w:rPr>
+          <w:rFonts w:hint="eastAsia"/>
+          <w:b/>
+          <w:bCs w:val="0"/>
+          <w:sz w:val="28"/>
+          <w:szCs w:val="36"/>
+          <w:lang w:val="en-US" w:eastAsia="zh-CN"/>
+        </w:rPr>
         <w:t>Wx.EvtHandler：一个wx类，它允许它的实例在一个特定类型，一个事件源和一个事件处理器之间创建绑定。注意，这个类与之前定义的事件处理函数或方法不是同一个东西。</w:t>
+      </w:r>
+    </w:p>
+    <w:p>
+      <w:pPr>
+        <w:numPr>
+          <w:numId w:val="0"/>
+        </w:numPr>
+        <w:ind w:left="420" w:leftChars="0"/>
+        <w:rPr>
+          <w:rFonts w:hint="eastAsia"/>
+          <w:b/>
+          <w:bCs w:val="0"/>
+          <w:sz w:val="28"/>
+          <w:szCs w:val="36"/>
+          <w:lang w:val="en-US" w:eastAsia="zh-CN"/>
+        </w:rPr>
+      </w:pPr>
+      <w:r>
+        <w:rPr>
+          <w:rFonts w:hint="eastAsia"/>
+          <w:b/>
+          <w:bCs w:val="0"/>
+          <w:sz w:val="28"/>
+          <w:szCs w:val="36"/>
+          <w:lang w:val="en-US" w:eastAsia="zh-CN"/>
+        </w:rPr>
+        <w:t>它其实就是绑定器对象的父类，也就是所有可显示对象的父类，可显示对象比如菜单，按钮，状态栏等。正因为wx.eventhandler中有bind方法和事件绑定器对象，可显示对象都是wx.eventhandler的子类，那么他们就都可以使用bind方法和事件绑定器对象；</w:t>
+      </w:r>
+    </w:p>
+    <w:p>
+      <w:pPr>
+        <w:pStyle w:val="3"/>
+        <w:rPr>
+          <w:rFonts w:hint="eastAsia"/>
+          <w:b/>
+          <w:bCs w:val="0"/>
+          <w:lang w:val="en-US" w:eastAsia="zh-CN"/>
+        </w:rPr>
+      </w:pPr>
+      <w:r>
+        <w:rPr>
+          <w:rFonts w:hint="eastAsia"/>
+          <w:b/>
+          <w:bCs w:val="0"/>
+          <w:lang w:val="en-US" w:eastAsia="zh-CN"/>
+        </w:rPr>
+        <w:t>事件处理器和事件绑定器</w:t>
       </w:r>
     </w:p>
     <w:p>
@@ -352,54 +465,16 @@
           <w:lang w:val="en-US" w:eastAsia="zh-CN"/>
         </w:rPr>
       </w:pPr>
-    </w:p>
-    <w:p>
-      <w:pPr>
-        <w:pStyle w:val="3"/>
-        <w:rPr>
-          <w:rFonts w:hint="eastAsia"/>
-          <w:b/>
-          <w:bCs w:val="0"/>
-          <w:lang w:val="en-US" w:eastAsia="zh-CN"/>
-        </w:rPr>
-      </w:pPr>
-      <w:r>
-        <w:rPr>
-          <w:rFonts w:hint="eastAsia"/>
-          <w:b/>
-          <w:bCs w:val="0"/>
-          <w:lang w:val="en-US" w:eastAsia="zh-CN"/>
-        </w:rPr>
-        <w:t>事件处理器和事件绑定器</w:t>
-      </w:r>
-    </w:p>
-    <w:p>
-      <w:pPr>
-        <w:widowControl w:val="0"/>
-        <w:numPr>
-          <w:ilvl w:val="0"/>
-          <w:numId w:val="0"/>
-        </w:numPr>
-        <w:jc w:val="both"/>
-        <w:rPr>
-          <w:rFonts w:hint="eastAsia"/>
-          <w:b/>
-          <w:bCs w:val="0"/>
-          <w:sz w:val="28"/>
-          <w:szCs w:val="36"/>
-          <w:lang w:val="en-US" w:eastAsia="zh-CN"/>
-        </w:rPr>
-      </w:pPr>
-      <w:r>
-        <w:rPr>
-          <w:rFonts w:hint="eastAsia"/>
-          <w:b/>
-          <w:bCs w:val="0"/>
-          <w:sz w:val="28"/>
-          <w:szCs w:val="36"/>
-          <w:lang w:val="en-US" w:eastAsia="zh-CN"/>
-        </w:rPr>
-        <w:t>事件机制的组成部分是事件绑定器对象和事件处理器。绑定器是一个预定义的wx对象，每个事件都会有自己的绑定器，绑定事件实例。事件处理器是一个函数或者方法，它要求一个wx事件实例作为参数，当用户触发了适当的事件时，一个处理器就会被调用。</w:t>
+      <w:r>
+        <w:rPr>
+          <w:rFonts w:hint="eastAsia"/>
+          <w:b/>
+          <w:bCs w:val="0"/>
+          <w:sz w:val="28"/>
+          <w:szCs w:val="36"/>
+          <w:lang w:val="en-US" w:eastAsia="zh-CN"/>
+        </w:rPr>
+        <w:t>事件机制的组成部分是事件绑定器和事件处理器。绑定器是一个预定义的wx对象，每个事件都会有自己的绑定器，绑定事件实例。事件处理器是一个函数或者方法，它要求一个wx事件实例作为参数，当用户触发了适当的事件时，一个处理器就会被调用。</w:t>
       </w:r>
     </w:p>
     <w:p>
@@ -1722,8 +1797,6 @@
           <w:lang w:val="en-US" w:eastAsia="zh-CN"/>
         </w:rPr>
       </w:pPr>
-      <w:bookmarkStart w:id="0" w:name="_GoBack"/>
-      <w:bookmarkEnd w:id="0"/>
     </w:p>
     <w:p>
       <w:pPr>
@@ -1780,6 +1853,8 @@
           <w:lang w:val="en-US" w:eastAsia="zh-CN"/>
         </w:rPr>
       </w:pPr>
+      <w:bookmarkStart w:id="0" w:name="_GoBack"/>
+      <w:bookmarkEnd w:id="0"/>
     </w:p>
     <w:sectPr>
       <w:pgSz w:w="11906" w:h="16838"/>
@@ -1807,7 +1882,7 @@
   </w:abstractNum>
   <w:abstractNum w:abstractNumId="1">
     <w:nsid w:val="59944DFB"/>
-    <w:multiLevelType w:val="singleLevel"/>
+    <w:multiLevelType w:val="multilevel"/>
     <w:tmpl w:val="59944DFB"/>
     <w:lvl w:ilvl="0" w:tentative="0">
       <w:start w:val="1"/>
@@ -1815,6 +1890,126 @@
       <w:suff w:val="nothing"/>
       <w:lvlText w:val="%1."/>
       <w:lvlJc w:val="left"/>
+    </w:lvl>
+    <w:lvl w:ilvl="1" w:tentative="0">
+      <w:start w:val="1"/>
+      <w:numFmt w:val="lowerLetter"/>
+      <w:lvlText w:val="%2)"/>
+      <w:lvlJc w:val="left"/>
+      <w:pPr>
+        <w:tabs>
+          <w:tab w:val="left" w:pos="840"/>
+        </w:tabs>
+        <w:ind w:left="840" w:leftChars="0" w:hanging="420" w:firstLineChars="0"/>
+      </w:pPr>
+      <w:rPr>
+        <w:rFonts w:hint="default"/>
+      </w:rPr>
+    </w:lvl>
+    <w:lvl w:ilvl="2" w:tentative="0">
+      <w:start w:val="1"/>
+      <w:numFmt w:val="lowerRoman"/>
+      <w:lvlText w:val="%3."/>
+      <w:lvlJc w:val="left"/>
+      <w:pPr>
+        <w:tabs>
+          <w:tab w:val="left" w:pos="1260"/>
+        </w:tabs>
+        <w:ind w:left="1260" w:leftChars="0" w:hanging="420" w:firstLineChars="0"/>
+      </w:pPr>
+      <w:rPr>
+        <w:rFonts w:hint="default"/>
+      </w:rPr>
+    </w:lvl>
+    <w:lvl w:ilvl="3" w:tentative="0">
+      <w:start w:val="1"/>
+      <w:numFmt w:val="decimal"/>
+      <w:lvlText w:val="%4."/>
+      <w:lvlJc w:val="left"/>
+      <w:pPr>
+        <w:tabs>
+          <w:tab w:val="left" w:pos="1680"/>
+        </w:tabs>
+        <w:ind w:left="1680" w:leftChars="0" w:hanging="420" w:firstLineChars="0"/>
+      </w:pPr>
+      <w:rPr>
+        <w:rFonts w:hint="default"/>
+      </w:rPr>
+    </w:lvl>
+    <w:lvl w:ilvl="4" w:tentative="0">
+      <w:start w:val="1"/>
+      <w:numFmt w:val="lowerLetter"/>
+      <w:lvlText w:val="%5)"/>
+      <w:lvlJc w:val="left"/>
+      <w:pPr>
+        <w:tabs>
+          <w:tab w:val="left" w:pos="2100"/>
+        </w:tabs>
+        <w:ind w:left="2100" w:leftChars="0" w:hanging="420" w:firstLineChars="0"/>
+      </w:pPr>
+      <w:rPr>
+        <w:rFonts w:hint="default"/>
+      </w:rPr>
+    </w:lvl>
+    <w:lvl w:ilvl="5" w:tentative="0">
+      <w:start w:val="1"/>
+      <w:numFmt w:val="lowerRoman"/>
+      <w:lvlText w:val="%6."/>
+      <w:lvlJc w:val="left"/>
+      <w:pPr>
+        <w:tabs>
+          <w:tab w:val="left" w:pos="2520"/>
+        </w:tabs>
+        <w:ind w:left="2520" w:leftChars="0" w:hanging="420" w:firstLineChars="0"/>
+      </w:pPr>
+      <w:rPr>
+        <w:rFonts w:hint="default"/>
+      </w:rPr>
+    </w:lvl>
+    <w:lvl w:ilvl="6" w:tentative="0">
+      <w:start w:val="1"/>
+      <w:numFmt w:val="decimal"/>
+      <w:lvlText w:val="%7."/>
+      <w:lvlJc w:val="left"/>
+      <w:pPr>
+        <w:tabs>
+          <w:tab w:val="left" w:pos="2940"/>
+        </w:tabs>
+        <w:ind w:left="2940" w:leftChars="0" w:hanging="420" w:firstLineChars="0"/>
+      </w:pPr>
+      <w:rPr>
+        <w:rFonts w:hint="default"/>
+      </w:rPr>
+    </w:lvl>
+    <w:lvl w:ilvl="7" w:tentative="0">
+      <w:start w:val="1"/>
+      <w:numFmt w:val="lowerLetter"/>
+      <w:lvlText w:val="%8)"/>
+      <w:lvlJc w:val="left"/>
+      <w:pPr>
+        <w:tabs>
+          <w:tab w:val="left" w:pos="3360"/>
+        </w:tabs>
+        <w:ind w:left="3360" w:leftChars="0" w:hanging="420" w:firstLineChars="0"/>
+      </w:pPr>
+      <w:rPr>
+        <w:rFonts w:hint="default"/>
+      </w:rPr>
+    </w:lvl>
+    <w:lvl w:ilvl="8" w:tentative="0">
+      <w:start w:val="1"/>
+      <w:numFmt w:val="lowerRoman"/>
+      <w:lvlText w:val="%9."/>
+      <w:lvlJc w:val="left"/>
+      <w:pPr>
+        <w:tabs>
+          <w:tab w:val="left" w:pos="3780"/>
+        </w:tabs>
+        <w:ind w:left="3780" w:leftChars="0" w:hanging="420" w:firstLineChars="0"/>
+      </w:pPr>
+      <w:rPr>
+        <w:rFonts w:hint="default"/>
+      </w:rPr>
     </w:lvl>
   </w:abstractNum>
   <w:num w:numId="1">
